--- a/dokumentacja/Dokumentacja projektu Portal randkowy.docx
+++ b/dokumentacja/Dokumentacja projektu Portal randkowy.docx
@@ -215,6 +215,13 @@
     <w:p/>
     <w:sdt>
       <w:sdtPr>
+        <w:rPr>
+          <w:caps w:val="0"/>
+          <w:color w:val="auto"/>
+          <w:spacing w:val="0"/>
+          <w:sz w:val="20"/>
+          <w:szCs w:val="20"/>
+        </w:rPr>
         <w:id w:val="-1210258786"/>
         <w:docPartObj>
           <w:docPartGallery w:val="Table of Contents"/>
@@ -225,11 +232,6 @@
         <w:rPr>
           <w:b/>
           <w:bCs/>
-          <w:caps w:val="0"/>
-          <w:color w:val="auto"/>
-          <w:spacing w:val="0"/>
-          <w:sz w:val="20"/>
-          <w:szCs w:val="20"/>
         </w:rPr>
       </w:sdtEndPr>
       <w:sdtContent>
@@ -1340,33 +1342,30 @@
     <w:p/>
     <w:p/>
     <w:p/>
-    <w:p>
-      <w:bookmarkStart w:id="30" w:name="_GoBack"/>
-      <w:bookmarkEnd w:id="30"/>
-    </w:p>
+    <w:p/>
     <w:p>
       <w:pPr>
         <w:pStyle w:val="Nagwek1"/>
       </w:pPr>
-      <w:bookmarkStart w:id="31" w:name="_Toc43826810"/>
+      <w:bookmarkStart w:id="30" w:name="_Toc43826810"/>
       <w:r>
         <w:lastRenderedPageBreak/>
         <w:t>specyfikacja projektu</w:t>
       </w:r>
+      <w:bookmarkEnd w:id="30"/>
+    </w:p>
+    <w:p>
+      <w:pPr>
+        <w:pStyle w:val="Nagwek2"/>
+      </w:pPr>
+      <w:bookmarkStart w:id="31" w:name="_Toc43826811"/>
+      <w:r>
+        <w:t>Cel</w:t>
+      </w:r>
+      <w:r>
+        <w:t xml:space="preserve"> projektu</w:t>
+      </w:r>
       <w:bookmarkEnd w:id="31"/>
-    </w:p>
-    <w:p>
-      <w:pPr>
-        <w:pStyle w:val="Nagwek2"/>
-      </w:pPr>
-      <w:bookmarkStart w:id="32" w:name="_Toc43826811"/>
-      <w:r>
-        <w:t>Cel</w:t>
-      </w:r>
-      <w:r>
-        <w:t xml:space="preserve"> projektu</w:t>
-      </w:r>
-      <w:bookmarkEnd w:id="32"/>
     </w:p>
     <w:p>
       <w:pPr>
@@ -1395,13 +1394,7 @@
         <w:t>. Serwis pomaga w znajdowaniu nowych znajomości dzięki systemowi wyszukiwania użytkowników o podobnych zainteresowaniach dzięki czemu użytkownicy nie muszą już poświęcać czasu na żmudne przeszukiwanie. Dodatkowo użytkownicy m</w:t>
       </w:r>
       <w:r>
-        <w:t xml:space="preserve">ają narzędzia do reprezentowania swoich zainteresowań, </w:t>
-      </w:r>
-      <w:r>
-        <w:t>osobowości</w:t>
-      </w:r>
-      <w:r>
-        <w:t xml:space="preserve"> a także wyglądu, które dostarczają dodatkowych informacji podczas szukania znajomości. Dzięki takiemu podejściu użytkownikom łatwiej podejmować decyzję ponieważ wiedzą z kim mają do czynienia</w:t>
+        <w:t>ają narzędzia do reprezentowania swoich zainteresowań, osobowości a także wyglądu, które dostarczają dodatkowych informacji podczas szukania znajomości. Dzięki takiemu podejściu użytkownikom łatwiej podejmować decyzję ponieważ wiedzą z kim mają do czynienia</w:t>
       </w:r>
       <w:r>
         <w:t>, co pozytywnie wpływa na opinię serwisu. Aby maksymalnie zwiększyć zadowolenie i bezpieczeństwo naszych klientów serwis posiada także system karania użytkowników za niewłaściwe zachowanie. Każ</w:t>
@@ -1421,11 +1414,11 @@
       <w:pPr>
         <w:pStyle w:val="Nagwek2"/>
       </w:pPr>
-      <w:bookmarkStart w:id="33" w:name="_Toc43826812"/>
+      <w:bookmarkStart w:id="32" w:name="_Toc43826812"/>
       <w:r>
         <w:t>Zakres projektu</w:t>
       </w:r>
-      <w:bookmarkEnd w:id="33"/>
+      <w:bookmarkEnd w:id="32"/>
     </w:p>
     <w:p>
       <w:r>
@@ -1437,7 +1430,7 @@
         <w:pStyle w:val="Akapitzlist"/>
         <w:numPr>
           <w:ilvl w:val="0"/>
-          <w:numId w:val="4"/>
+          <w:numId w:val="1"/>
         </w:numPr>
       </w:pPr>
       <w:r>
@@ -1454,7 +1447,7 @@
         <w:pStyle w:val="Akapitzlist"/>
         <w:numPr>
           <w:ilvl w:val="0"/>
-          <w:numId w:val="4"/>
+          <w:numId w:val="1"/>
         </w:numPr>
       </w:pPr>
       <w:proofErr w:type="spellStart"/>
@@ -1468,7 +1461,7 @@
         <w:pStyle w:val="Akapitzlist"/>
         <w:numPr>
           <w:ilvl w:val="0"/>
-          <w:numId w:val="4"/>
+          <w:numId w:val="1"/>
         </w:numPr>
       </w:pPr>
       <w:proofErr w:type="spellStart"/>
@@ -1482,7 +1475,7 @@
         <w:pStyle w:val="Akapitzlist"/>
         <w:numPr>
           <w:ilvl w:val="0"/>
-          <w:numId w:val="4"/>
+          <w:numId w:val="1"/>
         </w:numPr>
       </w:pPr>
       <w:proofErr w:type="spellStart"/>
@@ -1496,7 +1489,7 @@
         <w:pStyle w:val="Akapitzlist"/>
         <w:numPr>
           <w:ilvl w:val="0"/>
-          <w:numId w:val="4"/>
+          <w:numId w:val="1"/>
         </w:numPr>
       </w:pPr>
       <w:r>
@@ -1541,18 +1534,18 @@
       <w:pPr>
         <w:pStyle w:val="Nagwek2"/>
       </w:pPr>
-      <w:bookmarkStart w:id="34" w:name="_Toc43826813"/>
+      <w:bookmarkStart w:id="33" w:name="_Toc43826813"/>
       <w:r>
         <w:t>Funkcjonalności</w:t>
       </w:r>
-      <w:bookmarkEnd w:id="34"/>
+      <w:bookmarkEnd w:id="33"/>
     </w:p>
     <w:p>
       <w:pPr>
         <w:pStyle w:val="Akapitzlist"/>
         <w:numPr>
           <w:ilvl w:val="0"/>
-          <w:numId w:val="5"/>
+          <w:numId w:val="2"/>
         </w:numPr>
       </w:pPr>
       <w:r>
@@ -1570,7 +1563,7 @@
         <w:pStyle w:val="Akapitzlist"/>
         <w:numPr>
           <w:ilvl w:val="0"/>
-          <w:numId w:val="5"/>
+          <w:numId w:val="2"/>
         </w:numPr>
       </w:pPr>
       <w:r>
@@ -1582,7 +1575,7 @@
         <w:pStyle w:val="Akapitzlist"/>
         <w:numPr>
           <w:ilvl w:val="0"/>
-          <w:numId w:val="5"/>
+          <w:numId w:val="2"/>
         </w:numPr>
       </w:pPr>
       <w:r>
@@ -1594,7 +1587,7 @@
         <w:pStyle w:val="Akapitzlist"/>
         <w:numPr>
           <w:ilvl w:val="0"/>
-          <w:numId w:val="5"/>
+          <w:numId w:val="2"/>
         </w:numPr>
       </w:pPr>
       <w:r>
@@ -1606,7 +1599,7 @@
         <w:pStyle w:val="Akapitzlist"/>
         <w:numPr>
           <w:ilvl w:val="0"/>
-          <w:numId w:val="5"/>
+          <w:numId w:val="2"/>
         </w:numPr>
       </w:pPr>
       <w:r>
@@ -1618,7 +1611,7 @@
         <w:pStyle w:val="Akapitzlist"/>
         <w:numPr>
           <w:ilvl w:val="0"/>
-          <w:numId w:val="5"/>
+          <w:numId w:val="2"/>
         </w:numPr>
       </w:pPr>
       <w:r>
@@ -1630,7 +1623,7 @@
         <w:pStyle w:val="Akapitzlist"/>
         <w:numPr>
           <w:ilvl w:val="0"/>
-          <w:numId w:val="5"/>
+          <w:numId w:val="2"/>
         </w:numPr>
       </w:pPr>
       <w:r>
@@ -1642,7 +1635,7 @@
         <w:pStyle w:val="Akapitzlist"/>
         <w:numPr>
           <w:ilvl w:val="0"/>
-          <w:numId w:val="5"/>
+          <w:numId w:val="2"/>
         </w:numPr>
       </w:pPr>
       <w:r>
@@ -1654,7 +1647,7 @@
         <w:pStyle w:val="Akapitzlist"/>
         <w:numPr>
           <w:ilvl w:val="0"/>
-          <w:numId w:val="5"/>
+          <w:numId w:val="2"/>
         </w:numPr>
       </w:pPr>
       <w:r>
@@ -1667,12 +1660,12 @@
       <w:pPr>
         <w:pStyle w:val="Nagwek2"/>
       </w:pPr>
-      <w:bookmarkStart w:id="35" w:name="_Toc43826814"/>
+      <w:bookmarkStart w:id="34" w:name="_Toc43826814"/>
       <w:r>
         <w:lastRenderedPageBreak/>
         <w:t>Klienci aplikacji</w:t>
       </w:r>
-      <w:bookmarkEnd w:id="35"/>
+      <w:bookmarkEnd w:id="34"/>
     </w:p>
     <w:p>
       <w:pPr>
@@ -1708,59 +1701,131 @@
       <w:pPr>
         <w:pStyle w:val="Nagwek1"/>
       </w:pPr>
-      <w:bookmarkStart w:id="36" w:name="_Toc43826815"/>
+      <w:bookmarkStart w:id="35" w:name="_Toc43826815"/>
       <w:r>
         <w:t>Struktura projektu</w:t>
       </w:r>
+      <w:bookmarkEnd w:id="35"/>
+    </w:p>
+    <w:p>
+      <w:pPr>
+        <w:pStyle w:val="Nagwek2"/>
+      </w:pPr>
+      <w:bookmarkStart w:id="36" w:name="_Toc43826816"/>
+      <w:r>
+        <w:t>Architektura projektu</w:t>
+      </w:r>
       <w:bookmarkEnd w:id="36"/>
     </w:p>
     <w:p>
+      <w:r>
+        <w:t>Aplikacja jest zrobiona w architekturze REST. Serwer PHP służy do zapisywania zdjęć, a Spring przechowuje tylko ścieżki</w:t>
+      </w:r>
+      <w:r>
+        <w:t xml:space="preserve"> do nich.</w:t>
+      </w:r>
+    </w:p>
+    <w:p>
+      <w:r>
+        <w:rPr>
+          <w:noProof/>
+        </w:rPr>
+        <w:drawing>
+          <wp:inline distT="0" distB="0" distL="0" distR="0">
+            <wp:extent cx="5762625" cy="5534724"/>
+            <wp:effectExtent l="0" t="0" r="0" b="8890"/>
+            <wp:docPr id="2" name="Obraz 2"/>
+            <wp:cNvGraphicFramePr>
+              <a:graphicFrameLocks xmlns:a="http://schemas.openxmlformats.org/drawingml/2006/main" noChangeAspect="1"/>
+            </wp:cNvGraphicFramePr>
+            <a:graphic xmlns:a="http://schemas.openxmlformats.org/drawingml/2006/main">
+              <a:graphicData uri="http://schemas.openxmlformats.org/drawingml/2006/picture">
+                <pic:pic xmlns:pic="http://schemas.openxmlformats.org/drawingml/2006/picture">
+                  <pic:nvPicPr>
+                    <pic:cNvPr id="2" name="architektua.png"/>
+                    <pic:cNvPicPr/>
+                  </pic:nvPicPr>
+                  <pic:blipFill>
+                    <a:blip r:embed="rId8">
+                      <a:extLst>
+                        <a:ext uri="{28A0092B-C50C-407E-A947-70E740481C1C}">
+                          <a14:useLocalDpi xmlns:a14="http://schemas.microsoft.com/office/drawing/2010/main" val="0"/>
+                        </a:ext>
+                      </a:extLst>
+                    </a:blip>
+                    <a:stretch>
+                      <a:fillRect/>
+                    </a:stretch>
+                  </pic:blipFill>
+                  <pic:spPr>
+                    <a:xfrm>
+                      <a:off x="0" y="0"/>
+                      <a:ext cx="5768630" cy="5540491"/>
+                    </a:xfrm>
+                    <a:prstGeom prst="rect">
+                      <a:avLst/>
+                    </a:prstGeom>
+                  </pic:spPr>
+                </pic:pic>
+              </a:graphicData>
+            </a:graphic>
+          </wp:inline>
+        </w:drawing>
+      </w:r>
+    </w:p>
+    <w:p>
+      <w:bookmarkStart w:id="37" w:name="_GoBack"/>
+      <w:bookmarkEnd w:id="37"/>
+    </w:p>
+    <w:p>
       <w:pPr>
         <w:pStyle w:val="Nagwek2"/>
       </w:pPr>
-      <w:bookmarkStart w:id="37" w:name="_Toc43826816"/>
-      <w:r>
-        <w:t>Architektura projektu</w:t>
-      </w:r>
-      <w:bookmarkEnd w:id="37"/>
-    </w:p>
-    <w:p/>
+      <w:bookmarkStart w:id="38" w:name="_Toc43826817"/>
+      <w:r>
+        <w:lastRenderedPageBreak/>
+        <w:t>Struktura bazy danych</w:t>
+      </w:r>
+      <w:bookmarkEnd w:id="38"/>
+    </w:p>
+    <w:p>
+      <w:r>
+        <w:t>Diagram ERD</w:t>
+      </w:r>
+    </w:p>
+    <w:p/>
+    <w:p/>
+    <w:p>
+      <w:pPr>
+        <w:pStyle w:val="Nagwek1"/>
+      </w:pPr>
+      <w:bookmarkStart w:id="39" w:name="_Toc43826818"/>
+      <w:r>
+        <w:t>Instrukcja użytkownika</w:t>
+      </w:r>
+      <w:bookmarkEnd w:id="39"/>
+    </w:p>
     <w:p>
       <w:pPr>
         <w:pStyle w:val="Nagwek2"/>
       </w:pPr>
-      <w:bookmarkStart w:id="38" w:name="_Toc43826817"/>
-      <w:r>
-        <w:t>Struktura bazy danych</w:t>
-      </w:r>
-      <w:bookmarkEnd w:id="38"/>
-    </w:p>
-    <w:p>
-      <w:r>
-        <w:t>Diagram ERD</w:t>
-      </w:r>
-    </w:p>
-    <w:p/>
-    <w:p/>
-    <w:p>
-      <w:pPr>
-        <w:pStyle w:val="Nagwek1"/>
-      </w:pPr>
-      <w:bookmarkStart w:id="39" w:name="_Toc43826818"/>
-      <w:r>
-        <w:t>Instrukcja użytkownika</w:t>
-      </w:r>
-      <w:bookmarkEnd w:id="39"/>
-    </w:p>
+      <w:bookmarkStart w:id="40" w:name="_Toc43826819"/>
+      <w:r>
+        <w:t>Rejestracja</w:t>
+      </w:r>
+      <w:bookmarkEnd w:id="40"/>
+    </w:p>
+    <w:p/>
+    <w:p/>
     <w:p>
       <w:pPr>
         <w:pStyle w:val="Nagwek2"/>
       </w:pPr>
-      <w:bookmarkStart w:id="40" w:name="_Toc43826819"/>
-      <w:r>
-        <w:t>Rejestracja</w:t>
-      </w:r>
-      <w:bookmarkEnd w:id="40"/>
+      <w:bookmarkStart w:id="41" w:name="_Toc43826820"/>
+      <w:r>
+        <w:t>Logowanie</w:t>
+      </w:r>
+      <w:bookmarkEnd w:id="41"/>
     </w:p>
     <w:p/>
     <w:p/>
@@ -1768,11 +1833,11 @@
       <w:pPr>
         <w:pStyle w:val="Nagwek2"/>
       </w:pPr>
-      <w:bookmarkStart w:id="41" w:name="_Toc43826820"/>
-      <w:r>
-        <w:t>Logowanie</w:t>
-      </w:r>
-      <w:bookmarkEnd w:id="41"/>
+      <w:bookmarkStart w:id="42" w:name="_Toc43826821"/>
+      <w:r>
+        <w:t>Wyszukiwanie</w:t>
+      </w:r>
+      <w:bookmarkEnd w:id="42"/>
     </w:p>
     <w:p/>
     <w:p/>
@@ -1780,11 +1845,11 @@
       <w:pPr>
         <w:pStyle w:val="Nagwek2"/>
       </w:pPr>
-      <w:bookmarkStart w:id="42" w:name="_Toc43826821"/>
-      <w:r>
-        <w:t>Wyszukiwanie</w:t>
-      </w:r>
-      <w:bookmarkEnd w:id="42"/>
+      <w:bookmarkStart w:id="43" w:name="_Toc43826822"/>
+      <w:r>
+        <w:t>Blog</w:t>
+      </w:r>
+      <w:bookmarkEnd w:id="43"/>
     </w:p>
     <w:p/>
     <w:p/>
@@ -1792,11 +1857,11 @@
       <w:pPr>
         <w:pStyle w:val="Nagwek2"/>
       </w:pPr>
-      <w:bookmarkStart w:id="43" w:name="_Toc43826822"/>
-      <w:r>
-        <w:t>Blog</w:t>
-      </w:r>
-      <w:bookmarkEnd w:id="43"/>
+      <w:bookmarkStart w:id="44" w:name="_Toc43826823"/>
+      <w:r>
+        <w:t>Ustawienia</w:t>
+      </w:r>
+      <w:bookmarkEnd w:id="44"/>
     </w:p>
     <w:p/>
     <w:p/>
@@ -1804,21 +1869,8 @@
       <w:pPr>
         <w:pStyle w:val="Nagwek2"/>
       </w:pPr>
-      <w:bookmarkStart w:id="44" w:name="_Toc43826823"/>
-      <w:r>
-        <w:t>Ustawienia</w:t>
-      </w:r>
-      <w:bookmarkEnd w:id="44"/>
-    </w:p>
-    <w:p/>
-    <w:p/>
-    <w:p>
-      <w:pPr>
-        <w:pStyle w:val="Nagwek2"/>
-      </w:pPr>
       <w:bookmarkStart w:id="45" w:name="_Toc43826824"/>
       <w:r>
-        <w:lastRenderedPageBreak/>
         <w:t>Panel administratora</w:t>
       </w:r>
       <w:bookmarkEnd w:id="45"/>
@@ -2111,10 +2163,10 @@
       </w:rPr>
     </w:lvl>
   </w:abstractNum>
-  <w:num w:numId="4">
+  <w:num w:numId="1">
     <w:abstractNumId w:val="1"/>
   </w:num>
-  <w:num w:numId="5">
+  <w:num w:numId="2">
     <w:abstractNumId w:val="0"/>
   </w:num>
 </w:numbering>
@@ -2241,6 +2293,7 @@
     <w:lsdException w:name="HTML Sample" w:semiHidden="1" w:unhideWhenUsed="1"/>
     <w:lsdException w:name="HTML Typewriter" w:semiHidden="1" w:unhideWhenUsed="1"/>
     <w:lsdException w:name="HTML Variable" w:semiHidden="1" w:unhideWhenUsed="1"/>
+    <w:lsdException w:name="Normal Table" w:semiHidden="1" w:unhideWhenUsed="1"/>
     <w:lsdException w:name="annotation subject" w:semiHidden="1" w:unhideWhenUsed="1"/>
     <w:lsdException w:name="No List" w:semiHidden="1" w:unhideWhenUsed="1"/>
     <w:lsdException w:name="Outline List 1" w:semiHidden="1" w:unhideWhenUsed="1"/>
@@ -2286,9 +2339,11 @@
     <w:lsdException w:name="Table Subtle 1" w:semiHidden="1" w:unhideWhenUsed="1"/>
     <w:lsdException w:name="Table Subtle 2" w:semiHidden="1" w:unhideWhenUsed="1"/>
     <w:lsdException w:name="Table Web 1" w:semiHidden="1" w:unhideWhenUsed="1"/>
+    <w:lsdException w:name="Table Web 2" w:semiHidden="1" w:unhideWhenUsed="1"/>
     <w:lsdException w:name="Table Web 3" w:semiHidden="1" w:unhideWhenUsed="1"/>
     <w:lsdException w:name="Balloon Text" w:semiHidden="1" w:unhideWhenUsed="1"/>
     <w:lsdException w:name="Table Grid" w:uiPriority="39"/>
+    <w:lsdException w:name="Table Theme" w:semiHidden="1" w:unhideWhenUsed="1"/>
     <w:lsdException w:name="Placeholder Text" w:semiHidden="1"/>
     <w:lsdException w:name="No Spacing" w:uiPriority="1" w:qFormat="1"/>
     <w:lsdException w:name="Light Shading" w:uiPriority="60"/>
@@ -3502,7 +3557,7 @@
 </file>
 
 <file path=customXml/itemProps1.xml><?xml version="1.0" encoding="utf-8"?>
-<ds:datastoreItem xmlns:ds="http://schemas.openxmlformats.org/officeDocument/2006/customXml" ds:itemID="{76005F25-73BA-4213-885E-717661ABAE59}">
+<ds:datastoreItem xmlns:ds="http://schemas.openxmlformats.org/officeDocument/2006/customXml" ds:itemID="{8D8CD931-81D1-470D-B634-B5112D3CEE52}">
   <ds:schemaRefs>
     <ds:schemaRef ds:uri="http://schemas.openxmlformats.org/officeDocument/2006/bibliography"/>
   </ds:schemaRefs>

--- a/dokumentacja/Dokumentacja projektu Portal randkowy.docx
+++ b/dokumentacja/Dokumentacja projektu Portal randkowy.docx
@@ -1,22 +1,139 @@
 
 <file path=word/document.xml><?xml version="1.0" encoding="utf-8"?>
-<w:document xmlns:wpc="http://schemas.microsoft.com/office/word/2010/wordprocessingCanvas" xmlns:cx="http://schemas.microsoft.com/office/drawing/2014/chartex" xmlns:cx1="http://schemas.microsoft.com/office/drawing/2015/9/8/chartex" xmlns:cx2="http://schemas.microsoft.com/office/drawing/2015/10/21/chartex" xmlns:cx3="http://schemas.microsoft.com/office/drawing/2016/5/9/chartex" xmlns:cx4="http://schemas.microsoft.com/office/drawing/2016/5/10/chartex" xmlns:cx5="http://schemas.microsoft.com/office/drawing/2016/5/11/chartex" xmlns:cx6="http://schemas.microsoft.com/office/drawing/2016/5/12/chartex" xmlns:cx7="http://schemas.microsoft.com/office/drawing/2016/5/13/chartex" xmlns:cx8="http://schemas.microsoft.com/office/drawing/2016/5/14/chartex" xmlns:mc="http://schemas.openxmlformats.org/markup-compatibility/2006" xmlns:aink="http://schemas.microsoft.com/office/drawing/2016/ink" xmlns:am3d="http://schemas.microsoft.com/office/drawing/2017/model3d" xmlns:o="urn:schemas-microsoft-com:office:office" xmlns:r="http://schemas.openxmlformats.org/officeDocument/2006/relationships" xmlns:m="http://schemas.openxmlformats.org/officeDocument/2006/math" xmlns:v="urn:schemas-microsoft-com:vml" xmlns:wp14="http://schemas.microsoft.com/office/word/2010/wordprocessingDrawing" xmlns:wp="http://schemas.openxmlformats.org/drawingml/2006/wordprocessingDrawing" xmlns:w10="urn:schemas-microsoft-com:office:word" xmlns:w="http://schemas.openxmlformats.org/wordprocessingml/2006/main" xmlns:w14="http://schemas.microsoft.com/office/word/2010/wordml" xmlns:w15="http://schemas.microsoft.com/office/word/2012/wordml" xmlns:w16cid="http://schemas.microsoft.com/office/word/2016/wordml/cid" xmlns:w16se="http://schemas.microsoft.com/office/word/2015/wordml/symex" xmlns:wpg="http://schemas.microsoft.com/office/word/2010/wordprocessingGroup" xmlns:wpi="http://schemas.microsoft.com/office/word/2010/wordprocessingInk" xmlns:wne="http://schemas.microsoft.com/office/word/2006/wordml" xmlns:wps="http://schemas.microsoft.com/office/word/2010/wordprocessingShape" mc:Ignorable="w14 w15 w16se w16cid wp14">
+<w:document xmlns:wpc="http://schemas.microsoft.com/office/word/2010/wordprocessingCanvas" xmlns:cx="http://schemas.microsoft.com/office/drawing/2014/chartex" xmlns:cx1="http://schemas.microsoft.com/office/drawing/2015/9/8/chartex" xmlns:cx2="http://schemas.microsoft.com/office/drawing/2015/10/21/chartex" xmlns:cx3="http://schemas.microsoft.com/office/drawing/2016/5/9/chartex" xmlns:cx4="http://schemas.microsoft.com/office/drawing/2016/5/10/chartex" xmlns:cx5="http://schemas.microsoft.com/office/drawing/2016/5/11/chartex" xmlns:cx6="http://schemas.microsoft.com/office/drawing/2016/5/12/chartex" xmlns:cx7="http://schemas.microsoft.com/office/drawing/2016/5/13/chartex" xmlns:cx8="http://schemas.microsoft.com/office/drawing/2016/5/14/chartex" xmlns:mc="http://schemas.openxmlformats.org/markup-compatibility/2006" xmlns:aink="http://schemas.microsoft.com/office/drawing/2016/ink" xmlns:am3d="http://schemas.microsoft.com/office/drawing/2017/model3d" xmlns:o="urn:schemas-microsoft-com:office:office" xmlns:r="http://schemas.openxmlformats.org/officeDocument/2006/relationships" xmlns:m="http://schemas.openxmlformats.org/officeDocument/2006/math" xmlns:v="urn:schemas-microsoft-com:vml" xmlns:wp14="http://schemas.microsoft.com/office/word/2010/wordprocessingDrawing" xmlns:wp="http://schemas.openxmlformats.org/drawingml/2006/wordprocessingDrawing" xmlns:w10="urn:schemas-microsoft-com:office:word" xmlns:w="http://schemas.openxmlformats.org/wordprocessingml/2006/main" xmlns:w14="http://schemas.microsoft.com/office/word/2010/wordml" xmlns:w15="http://schemas.microsoft.com/office/word/2012/wordml" xmlns:w16cex="http://schemas.microsoft.com/office/word/2018/wordml/cex" xmlns:w16cid="http://schemas.microsoft.com/office/word/2016/wordml/cid" xmlns:w16="http://schemas.microsoft.com/office/word/2018/wordml" xmlns:w16se="http://schemas.microsoft.com/office/word/2015/wordml/symex" xmlns:wpg="http://schemas.microsoft.com/office/word/2010/wordprocessingGroup" xmlns:wpi="http://schemas.microsoft.com/office/word/2010/wordprocessingInk" xmlns:wne="http://schemas.microsoft.com/office/word/2006/wordml" xmlns:wps="http://schemas.microsoft.com/office/word/2010/wordprocessingShape" mc:Ignorable="w14 w15 w16se w16cid w16 w16cex wp14">
   <w:body>
-    <w:p/>
-    <w:p/>
-    <w:p>
-      <w:r>
-        <w:t xml:space="preserve">Miejsce na </w:t>
-      </w:r>
-      <w:proofErr w:type="spellStart"/>
-      <w:r>
-        <w:t>zdjecie</w:t>
-      </w:r>
-      <w:proofErr w:type="spellEnd"/>
-    </w:p>
-    <w:p/>
-    <w:p/>
-    <w:p/>
+    <w:p>
+      <w:pPr>
+        <w:jc w:val="center"/>
+        <w:rPr>
+          <w:rFonts w:ascii="Times New Roman" w:hAnsi="Times New Roman" w:cs="Times New Roman"/>
+          <w:b/>
+          <w:bCs/>
+          <w:sz w:val="40"/>
+          <w:szCs w:val="40"/>
+        </w:rPr>
+      </w:pPr>
+      <w:bookmarkStart w:id="0" w:name="_Hlk29825264"/>
+      <w:bookmarkEnd w:id="0"/>
+      <w:r>
+        <w:rPr>
+          <w:rFonts w:ascii="Times New Roman" w:hAnsi="Times New Roman" w:cs="Times New Roman"/>
+          <w:b/>
+          <w:bCs/>
+          <w:noProof/>
+          <w:sz w:val="40"/>
+          <w:szCs w:val="40"/>
+          <w:lang w:eastAsia="pl-PL"/>
+        </w:rPr>
+        <w:drawing>
+          <wp:anchor distT="0" distB="0" distL="114300" distR="114300" simplePos="0" relativeHeight="251659264" behindDoc="1" locked="0" layoutInCell="1" allowOverlap="1" wp14:anchorId="7F525367" wp14:editId="14569E1E">
+            <wp:simplePos x="0" y="0"/>
+            <wp:positionH relativeFrom="margin">
+              <wp:align>left</wp:align>
+            </wp:positionH>
+            <wp:positionV relativeFrom="paragraph">
+              <wp:posOffset>228</wp:posOffset>
+            </wp:positionV>
+            <wp:extent cx="1400175" cy="1400175"/>
+            <wp:effectExtent l="0" t="0" r="9525" b="9525"/>
+            <wp:wrapTight wrapText="bothSides">
+              <wp:wrapPolygon edited="0">
+                <wp:start x="0" y="0"/>
+                <wp:lineTo x="0" y="21453"/>
+                <wp:lineTo x="21453" y="21453"/>
+                <wp:lineTo x="21453" y="0"/>
+                <wp:lineTo x="0" y="0"/>
+              </wp:wrapPolygon>
+            </wp:wrapTight>
+            <wp:docPr id="1" name="Obraz 1"/>
+            <wp:cNvGraphicFramePr>
+              <a:graphicFrameLocks xmlns:a="http://schemas.openxmlformats.org/drawingml/2006/main" noChangeAspect="1"/>
+            </wp:cNvGraphicFramePr>
+            <a:graphic xmlns:a="http://schemas.openxmlformats.org/drawingml/2006/main">
+              <a:graphicData uri="http://schemas.openxmlformats.org/drawingml/2006/picture">
+                <pic:pic xmlns:pic="http://schemas.openxmlformats.org/drawingml/2006/picture">
+                  <pic:nvPicPr>
+                    <pic:cNvPr id="0" name="Picture 1"/>
+                    <pic:cNvPicPr>
+                      <a:picLocks noChangeAspect="1" noChangeArrowheads="1"/>
+                    </pic:cNvPicPr>
+                  </pic:nvPicPr>
+                  <pic:blipFill>
+                    <a:blip r:embed="rId8" cstate="print">
+                      <a:extLst>
+                        <a:ext uri="{28A0092B-C50C-407E-A947-70E740481C1C}">
+                          <a14:useLocalDpi xmlns:a14="http://schemas.microsoft.com/office/drawing/2010/main" val="0"/>
+                        </a:ext>
+                      </a:extLst>
+                    </a:blip>
+                    <a:srcRect/>
+                    <a:stretch>
+                      <a:fillRect/>
+                    </a:stretch>
+                  </pic:blipFill>
+                  <pic:spPr bwMode="auto">
+                    <a:xfrm>
+                      <a:off x="0" y="0"/>
+                      <a:ext cx="1400175" cy="1400175"/>
+                    </a:xfrm>
+                    <a:prstGeom prst="rect">
+                      <a:avLst/>
+                    </a:prstGeom>
+                    <a:noFill/>
+                    <a:ln>
+                      <a:noFill/>
+                    </a:ln>
+                  </pic:spPr>
+                </pic:pic>
+              </a:graphicData>
+            </a:graphic>
+            <wp14:sizeRelH relativeFrom="page">
+              <wp14:pctWidth>0</wp14:pctWidth>
+            </wp14:sizeRelH>
+            <wp14:sizeRelV relativeFrom="page">
+              <wp14:pctHeight>0</wp14:pctHeight>
+            </wp14:sizeRelV>
+          </wp:anchor>
+        </w:drawing>
+      </w:r>
+    </w:p>
+    <w:p>
+      <w:pPr>
+        <w:jc w:val="center"/>
+        <w:rPr>
+          <w:rFonts w:ascii="Times New Roman" w:hAnsi="Times New Roman" w:cs="Times New Roman"/>
+          <w:b/>
+          <w:bCs/>
+          <w:sz w:val="40"/>
+          <w:szCs w:val="40"/>
+        </w:rPr>
+      </w:pPr>
+      <w:r>
+        <w:rPr>
+          <w:rFonts w:ascii="Times New Roman" w:hAnsi="Times New Roman" w:cs="Times New Roman"/>
+          <w:b/>
+          <w:bCs/>
+          <w:sz w:val="40"/>
+          <w:szCs w:val="40"/>
+        </w:rPr>
+        <w:t>Uniwersytet Rzeszowski</w:t>
+      </w:r>
+    </w:p>
+    <w:p>
+      <w:pPr>
+        <w:jc w:val="center"/>
+      </w:pPr>
+      <w:r>
+        <w:rPr>
+          <w:rFonts w:ascii="Times New Roman" w:hAnsi="Times New Roman" w:cs="Times New Roman"/>
+          <w:b/>
+          <w:bCs/>
+          <w:sz w:val="40"/>
+          <w:szCs w:val="40"/>
+        </w:rPr>
+        <w:t>Kolegium Nauk Przyrodniczych</w:t>
+      </w:r>
+    </w:p>
     <w:p/>
     <w:p/>
     <w:p/>
@@ -28,9 +145,11 @@
           <w:szCs w:val="36"/>
         </w:rPr>
       </w:pPr>
-      <w:bookmarkStart w:id="0" w:name="_Toc43820628"/>
-      <w:bookmarkStart w:id="1" w:name="_Toc43826704"/>
-      <w:bookmarkStart w:id="2" w:name="_Toc43826800"/>
+      <w:bookmarkStart w:id="1" w:name="_Toc43820628"/>
+      <w:bookmarkStart w:id="2" w:name="_Toc43826704"/>
+      <w:bookmarkStart w:id="3" w:name="_Toc43826800"/>
+      <w:bookmarkStart w:id="4" w:name="_Toc44174514"/>
+      <w:bookmarkStart w:id="5" w:name="_Toc44174611"/>
       <w:r>
         <w:rPr>
           <w:sz w:val="36"/>
@@ -38,30 +157,37 @@
         </w:rPr>
         <w:t>Przedmiot:</w:t>
       </w:r>
-      <w:bookmarkEnd w:id="0"/>
       <w:bookmarkEnd w:id="1"/>
       <w:bookmarkEnd w:id="2"/>
-    </w:p>
-    <w:p>
-      <w:pPr>
-        <w:pStyle w:val="Nagwek2"/>
-      </w:pPr>
-      <w:bookmarkStart w:id="3" w:name="_Toc43820629"/>
-      <w:bookmarkStart w:id="4" w:name="_Toc43826705"/>
-      <w:bookmarkStart w:id="5" w:name="_Toc43826801"/>
-      <w:r>
-        <w:t xml:space="preserve">Projektowanie </w:t>
-      </w:r>
-      <w:r>
-        <w:t>Portali</w:t>
-      </w:r>
-      <w:r>
-        <w:t xml:space="preserve"> Społecznościowe</w:t>
-      </w:r>
       <w:bookmarkEnd w:id="3"/>
       <w:bookmarkEnd w:id="4"/>
       <w:bookmarkEnd w:id="5"/>
     </w:p>
+    <w:p>
+      <w:pPr>
+        <w:pStyle w:val="Nagwek2"/>
+      </w:pPr>
+      <w:bookmarkStart w:id="6" w:name="_Toc43820629"/>
+      <w:bookmarkStart w:id="7" w:name="_Toc43826705"/>
+      <w:bookmarkStart w:id="8" w:name="_Toc43826801"/>
+      <w:bookmarkStart w:id="9" w:name="_Toc44174515"/>
+      <w:bookmarkStart w:id="10" w:name="_Toc44174612"/>
+      <w:r>
+        <w:t xml:space="preserve">Projektowanie </w:t>
+      </w:r>
+      <w:r>
+        <w:t>Portali</w:t>
+      </w:r>
+      <w:r>
+        <w:t xml:space="preserve"> Społecznościowe</w:t>
+      </w:r>
+      <w:bookmarkEnd w:id="6"/>
+      <w:bookmarkEnd w:id="7"/>
+      <w:bookmarkEnd w:id="8"/>
+      <w:bookmarkEnd w:id="9"/>
+      <w:bookmarkEnd w:id="10"/>
+    </w:p>
+    <w:p/>
     <w:p/>
     <w:p>
       <w:pPr>
@@ -71,9 +197,11 @@
           <w:szCs w:val="36"/>
         </w:rPr>
       </w:pPr>
-      <w:bookmarkStart w:id="6" w:name="_Toc43820630"/>
-      <w:bookmarkStart w:id="7" w:name="_Toc43826706"/>
-      <w:bookmarkStart w:id="8" w:name="_Toc43826802"/>
+      <w:bookmarkStart w:id="11" w:name="_Toc43820630"/>
+      <w:bookmarkStart w:id="12" w:name="_Toc43826706"/>
+      <w:bookmarkStart w:id="13" w:name="_Toc43826802"/>
+      <w:bookmarkStart w:id="14" w:name="_Toc44174516"/>
+      <w:bookmarkStart w:id="15" w:name="_Toc44174613"/>
       <w:r>
         <w:rPr>
           <w:sz w:val="36"/>
@@ -81,24 +209,31 @@
         </w:rPr>
         <w:t>Dokumentacja projektu:</w:t>
       </w:r>
-      <w:bookmarkEnd w:id="6"/>
-      <w:bookmarkEnd w:id="7"/>
-      <w:bookmarkEnd w:id="8"/>
+      <w:bookmarkEnd w:id="11"/>
+      <w:bookmarkEnd w:id="12"/>
+      <w:bookmarkEnd w:id="13"/>
+      <w:bookmarkEnd w:id="14"/>
+      <w:bookmarkEnd w:id="15"/>
     </w:p>
     <w:p>
       <w:pPr>
         <w:pStyle w:val="Nagwek2"/>
       </w:pPr>
-      <w:bookmarkStart w:id="9" w:name="_Toc43820631"/>
-      <w:bookmarkStart w:id="10" w:name="_Toc43826707"/>
-      <w:bookmarkStart w:id="11" w:name="_Toc43826803"/>
+      <w:bookmarkStart w:id="16" w:name="_Toc43820631"/>
+      <w:bookmarkStart w:id="17" w:name="_Toc43826707"/>
+      <w:bookmarkStart w:id="18" w:name="_Toc43826803"/>
+      <w:bookmarkStart w:id="19" w:name="_Toc44174517"/>
+      <w:bookmarkStart w:id="20" w:name="_Toc44174614"/>
       <w:r>
         <w:t>Portal Randkowy</w:t>
       </w:r>
-      <w:bookmarkEnd w:id="9"/>
-      <w:bookmarkEnd w:id="10"/>
-      <w:bookmarkEnd w:id="11"/>
-    </w:p>
+      <w:bookmarkEnd w:id="16"/>
+      <w:bookmarkEnd w:id="17"/>
+      <w:bookmarkEnd w:id="18"/>
+      <w:bookmarkEnd w:id="19"/>
+      <w:bookmarkEnd w:id="20"/>
+    </w:p>
+    <w:p/>
     <w:p/>
     <w:p>
       <w:pPr>
@@ -108,9 +243,11 @@
           <w:szCs w:val="36"/>
         </w:rPr>
       </w:pPr>
-      <w:bookmarkStart w:id="12" w:name="_Toc43820632"/>
-      <w:bookmarkStart w:id="13" w:name="_Toc43826708"/>
-      <w:bookmarkStart w:id="14" w:name="_Toc43826804"/>
+      <w:bookmarkStart w:id="21" w:name="_Toc43820632"/>
+      <w:bookmarkStart w:id="22" w:name="_Toc43826708"/>
+      <w:bookmarkStart w:id="23" w:name="_Toc43826804"/>
+      <w:bookmarkStart w:id="24" w:name="_Toc44174518"/>
+      <w:bookmarkStart w:id="25" w:name="_Toc44174615"/>
       <w:r>
         <w:rPr>
           <w:sz w:val="36"/>
@@ -118,24 +255,31 @@
         </w:rPr>
         <w:t>Wykonali:</w:t>
       </w:r>
-      <w:bookmarkEnd w:id="12"/>
-      <w:bookmarkEnd w:id="13"/>
-      <w:bookmarkEnd w:id="14"/>
+      <w:bookmarkEnd w:id="21"/>
+      <w:bookmarkEnd w:id="22"/>
+      <w:bookmarkEnd w:id="23"/>
+      <w:bookmarkEnd w:id="24"/>
+      <w:bookmarkEnd w:id="25"/>
     </w:p>
     <w:p>
       <w:pPr>
         <w:pStyle w:val="Nagwek2"/>
       </w:pPr>
-      <w:bookmarkStart w:id="15" w:name="_Toc43820633"/>
-      <w:bookmarkStart w:id="16" w:name="_Toc43826709"/>
-      <w:bookmarkStart w:id="17" w:name="_Toc43826805"/>
+      <w:bookmarkStart w:id="26" w:name="_Toc43820633"/>
+      <w:bookmarkStart w:id="27" w:name="_Toc43826709"/>
+      <w:bookmarkStart w:id="28" w:name="_Toc43826805"/>
+      <w:bookmarkStart w:id="29" w:name="_Toc44174519"/>
+      <w:bookmarkStart w:id="30" w:name="_Toc44174616"/>
       <w:r>
         <w:t>Krzysztof Banaś, Kamil Dziok, Łukasz Kwaśny</w:t>
       </w:r>
-      <w:bookmarkEnd w:id="15"/>
-      <w:bookmarkEnd w:id="16"/>
-      <w:bookmarkEnd w:id="17"/>
-    </w:p>
+      <w:bookmarkEnd w:id="26"/>
+      <w:bookmarkEnd w:id="27"/>
+      <w:bookmarkEnd w:id="28"/>
+      <w:bookmarkEnd w:id="29"/>
+      <w:bookmarkEnd w:id="30"/>
+    </w:p>
+    <w:p/>
     <w:p/>
     <w:p>
       <w:pPr>
@@ -145,9 +289,11 @@
           <w:szCs w:val="36"/>
         </w:rPr>
       </w:pPr>
-      <w:bookmarkStart w:id="18" w:name="_Toc43820634"/>
-      <w:bookmarkStart w:id="19" w:name="_Toc43826710"/>
-      <w:bookmarkStart w:id="20" w:name="_Toc43826806"/>
+      <w:bookmarkStart w:id="31" w:name="_Toc43820634"/>
+      <w:bookmarkStart w:id="32" w:name="_Toc43826710"/>
+      <w:bookmarkStart w:id="33" w:name="_Toc43826806"/>
+      <w:bookmarkStart w:id="34" w:name="_Toc44174520"/>
+      <w:bookmarkStart w:id="35" w:name="_Toc44174617"/>
       <w:r>
         <w:rPr>
           <w:sz w:val="36"/>
@@ -155,24 +301,31 @@
         </w:rPr>
         <w:t>Prowadzący:</w:t>
       </w:r>
-      <w:bookmarkEnd w:id="18"/>
-      <w:bookmarkEnd w:id="19"/>
-      <w:bookmarkEnd w:id="20"/>
+      <w:bookmarkEnd w:id="31"/>
+      <w:bookmarkEnd w:id="32"/>
+      <w:bookmarkEnd w:id="33"/>
+      <w:bookmarkEnd w:id="34"/>
+      <w:bookmarkEnd w:id="35"/>
     </w:p>
     <w:p>
       <w:pPr>
         <w:pStyle w:val="Nagwek2"/>
       </w:pPr>
-      <w:bookmarkStart w:id="21" w:name="_Toc43820635"/>
-      <w:bookmarkStart w:id="22" w:name="_Toc43826711"/>
-      <w:bookmarkStart w:id="23" w:name="_Toc43826807"/>
+      <w:bookmarkStart w:id="36" w:name="_Toc43820635"/>
+      <w:bookmarkStart w:id="37" w:name="_Toc43826711"/>
+      <w:bookmarkStart w:id="38" w:name="_Toc43826807"/>
+      <w:bookmarkStart w:id="39" w:name="_Toc44174521"/>
+      <w:bookmarkStart w:id="40" w:name="_Toc44174618"/>
       <w:r>
         <w:t>Dr inż. Wojciech Kozioł</w:t>
       </w:r>
-      <w:bookmarkEnd w:id="21"/>
-      <w:bookmarkEnd w:id="22"/>
-      <w:bookmarkEnd w:id="23"/>
-    </w:p>
+      <w:bookmarkEnd w:id="36"/>
+      <w:bookmarkEnd w:id="37"/>
+      <w:bookmarkEnd w:id="38"/>
+      <w:bookmarkEnd w:id="39"/>
+      <w:bookmarkEnd w:id="40"/>
+    </w:p>
+    <w:p/>
     <w:p/>
     <w:p>
       <w:pPr>
@@ -182,9 +335,11 @@
           <w:szCs w:val="36"/>
         </w:rPr>
       </w:pPr>
-      <w:bookmarkStart w:id="24" w:name="_Toc43820636"/>
-      <w:bookmarkStart w:id="25" w:name="_Toc43826712"/>
-      <w:bookmarkStart w:id="26" w:name="_Toc43826808"/>
+      <w:bookmarkStart w:id="41" w:name="_Toc43820636"/>
+      <w:bookmarkStart w:id="42" w:name="_Toc43826712"/>
+      <w:bookmarkStart w:id="43" w:name="_Toc43826808"/>
+      <w:bookmarkStart w:id="44" w:name="_Toc44174522"/>
+      <w:bookmarkStart w:id="45" w:name="_Toc44174619"/>
       <w:r>
         <w:rPr>
           <w:sz w:val="36"/>
@@ -192,27 +347,30 @@
         </w:rPr>
         <w:t>Data:</w:t>
       </w:r>
-      <w:bookmarkEnd w:id="24"/>
-      <w:bookmarkEnd w:id="25"/>
-      <w:bookmarkEnd w:id="26"/>
+      <w:bookmarkEnd w:id="41"/>
+      <w:bookmarkEnd w:id="42"/>
+      <w:bookmarkEnd w:id="43"/>
+      <w:bookmarkEnd w:id="44"/>
+      <w:bookmarkEnd w:id="45"/>
     </w:p>
     <w:p>
       <w:pPr>
         <w:pStyle w:val="Nagwek2"/>
       </w:pPr>
-      <w:bookmarkStart w:id="27" w:name="_Toc43820637"/>
-      <w:bookmarkStart w:id="28" w:name="_Toc43826713"/>
-      <w:bookmarkStart w:id="29" w:name="_Toc43826809"/>
+      <w:bookmarkStart w:id="46" w:name="_Toc43820637"/>
+      <w:bookmarkStart w:id="47" w:name="_Toc43826713"/>
+      <w:bookmarkStart w:id="48" w:name="_Toc43826809"/>
+      <w:bookmarkStart w:id="49" w:name="_Toc44174523"/>
+      <w:bookmarkStart w:id="50" w:name="_Toc44174620"/>
       <w:r>
         <w:t>23.06.2020</w:t>
       </w:r>
-      <w:bookmarkEnd w:id="27"/>
-      <w:bookmarkEnd w:id="28"/>
-      <w:bookmarkEnd w:id="29"/>
-    </w:p>
-    <w:p/>
-    <w:p/>
-    <w:p/>
+      <w:bookmarkEnd w:id="46"/>
+      <w:bookmarkEnd w:id="47"/>
+      <w:bookmarkEnd w:id="48"/>
+      <w:bookmarkEnd w:id="49"/>
+      <w:bookmarkEnd w:id="50"/>
+    </w:p>
     <w:sdt>
       <w:sdtPr>
         <w:rPr>
@@ -238,6 +396,9 @@
         <w:p>
           <w:pPr>
             <w:pStyle w:val="Nagwekspisutreci"/>
+            <w:rPr>
+              <w:noProof/>
+            </w:rPr>
           </w:pPr>
           <w:r>
             <w:t>Spis treści</w:t>
@@ -265,13 +426,13 @@
               <w:lang w:eastAsia="pl-PL"/>
             </w:rPr>
           </w:pPr>
-          <w:hyperlink w:anchor="_Toc43826810" w:history="1">
+          <w:hyperlink w:anchor="_Toc44174621" w:history="1">
             <w:r>
               <w:rPr>
                 <w:rStyle w:val="Hipercze"/>
                 <w:noProof/>
               </w:rPr>
-              <w:t>specyfikacja projektu</w:t>
+              <w:t>Specyfikacja projektu</w:t>
             </w:r>
             <w:r>
               <w:rPr>
@@ -292,7 +453,7 @@
                 <w:noProof/>
                 <w:webHidden/>
               </w:rPr>
-              <w:instrText xml:space="preserve"> PAGEREF _Toc43826810 \h </w:instrText>
+              <w:instrText xml:space="preserve"> PAGEREF _Toc44174621 \h </w:instrText>
             </w:r>
             <w:r>
               <w:rPr>
@@ -336,7 +497,7 @@
               <w:lang w:eastAsia="pl-PL"/>
             </w:rPr>
           </w:pPr>
-          <w:hyperlink w:anchor="_Toc43826811" w:history="1">
+          <w:hyperlink w:anchor="_Toc44174622" w:history="1">
             <w:r>
               <w:rPr>
                 <w:rStyle w:val="Hipercze"/>
@@ -363,7 +524,7 @@
                 <w:noProof/>
                 <w:webHidden/>
               </w:rPr>
-              <w:instrText xml:space="preserve"> PAGEREF _Toc43826811 \h </w:instrText>
+              <w:instrText xml:space="preserve"> PAGEREF _Toc44174622 \h </w:instrText>
             </w:r>
             <w:r>
               <w:rPr>
@@ -407,13 +568,13 @@
               <w:lang w:eastAsia="pl-PL"/>
             </w:rPr>
           </w:pPr>
-          <w:hyperlink w:anchor="_Toc43826812" w:history="1">
+          <w:hyperlink w:anchor="_Toc44174623" w:history="1">
             <w:r>
               <w:rPr>
                 <w:rStyle w:val="Hipercze"/>
                 <w:noProof/>
               </w:rPr>
-              <w:t>Zakres projektu</w:t>
+              <w:t>Opis Aplikacji</w:t>
             </w:r>
             <w:r>
               <w:rPr>
@@ -434,7 +595,7 @@
                 <w:noProof/>
                 <w:webHidden/>
               </w:rPr>
-              <w:instrText xml:space="preserve"> PAGEREF _Toc43826812 \h </w:instrText>
+              <w:instrText xml:space="preserve"> PAGEREF _Toc44174623 \h </w:instrText>
             </w:r>
             <w:r>
               <w:rPr>
@@ -454,7 +615,7 @@
                 <w:noProof/>
                 <w:webHidden/>
               </w:rPr>
-              <w:t>4</w:t>
+              <w:t>3</w:t>
             </w:r>
             <w:r>
               <w:rPr>
@@ -478,13 +639,13 @@
               <w:lang w:eastAsia="pl-PL"/>
             </w:rPr>
           </w:pPr>
-          <w:hyperlink w:anchor="_Toc43826813" w:history="1">
+          <w:hyperlink w:anchor="_Toc44174624" w:history="1">
             <w:r>
               <w:rPr>
                 <w:rStyle w:val="Hipercze"/>
                 <w:noProof/>
               </w:rPr>
-              <w:t>Funkcjonalności</w:t>
+              <w:t>Zakres projektu</w:t>
             </w:r>
             <w:r>
               <w:rPr>
@@ -505,7 +666,7 @@
                 <w:noProof/>
                 <w:webHidden/>
               </w:rPr>
-              <w:instrText xml:space="preserve"> PAGEREF _Toc43826813 \h </w:instrText>
+              <w:instrText xml:space="preserve"> PAGEREF _Toc44174624 \h </w:instrText>
             </w:r>
             <w:r>
               <w:rPr>
@@ -525,7 +686,7 @@
                 <w:noProof/>
                 <w:webHidden/>
               </w:rPr>
-              <w:t>4</w:t>
+              <w:t>3</w:t>
             </w:r>
             <w:r>
               <w:rPr>
@@ -549,12 +710,83 @@
               <w:lang w:eastAsia="pl-PL"/>
             </w:rPr>
           </w:pPr>
-          <w:hyperlink w:anchor="_Toc43826814" w:history="1">
+          <w:hyperlink w:anchor="_Toc44174625" w:history="1">
             <w:r>
               <w:rPr>
                 <w:rStyle w:val="Hipercze"/>
                 <w:noProof/>
               </w:rPr>
+              <w:t>Funkcjonalności</w:t>
+            </w:r>
+            <w:r>
+              <w:rPr>
+                <w:noProof/>
+                <w:webHidden/>
+              </w:rPr>
+              <w:tab/>
+            </w:r>
+            <w:r>
+              <w:rPr>
+                <w:noProof/>
+                <w:webHidden/>
+              </w:rPr>
+              <w:fldChar w:fldCharType="begin"/>
+            </w:r>
+            <w:r>
+              <w:rPr>
+                <w:noProof/>
+                <w:webHidden/>
+              </w:rPr>
+              <w:instrText xml:space="preserve"> PAGEREF _Toc44174625 \h </w:instrText>
+            </w:r>
+            <w:r>
+              <w:rPr>
+                <w:noProof/>
+                <w:webHidden/>
+              </w:rPr>
+            </w:r>
+            <w:r>
+              <w:rPr>
+                <w:noProof/>
+                <w:webHidden/>
+              </w:rPr>
+              <w:fldChar w:fldCharType="separate"/>
+            </w:r>
+            <w:r>
+              <w:rPr>
+                <w:noProof/>
+                <w:webHidden/>
+              </w:rPr>
+              <w:t>4</w:t>
+            </w:r>
+            <w:r>
+              <w:rPr>
+                <w:noProof/>
+                <w:webHidden/>
+              </w:rPr>
+              <w:fldChar w:fldCharType="end"/>
+            </w:r>
+          </w:hyperlink>
+        </w:p>
+        <w:p>
+          <w:pPr>
+            <w:pStyle w:val="Spistreci2"/>
+            <w:tabs>
+              <w:tab w:val="right" w:leader="dot" w:pos="9062"/>
+            </w:tabs>
+            <w:rPr>
+              <w:noProof/>
+              <w:sz w:val="22"/>
+              <w:szCs w:val="22"/>
+              <w:lang w:eastAsia="pl-PL"/>
+            </w:rPr>
+          </w:pPr>
+          <w:hyperlink w:anchor="_Toc44174626" w:history="1">
+            <w:r>
+              <w:rPr>
+                <w:rStyle w:val="Hipercze"/>
+                <w:noProof/>
+              </w:rPr>
               <w:t>Klienci aplikacji</w:t>
             </w:r>
             <w:r>
@@ -576,7 +808,78 @@
                 <w:noProof/>
                 <w:webHidden/>
               </w:rPr>
-              <w:instrText xml:space="preserve"> PAGEREF _Toc43826814 \h </w:instrText>
+              <w:instrText xml:space="preserve"> PAGEREF _Toc44174626 \h </w:instrText>
+            </w:r>
+            <w:r>
+              <w:rPr>
+                <w:noProof/>
+                <w:webHidden/>
+              </w:rPr>
+            </w:r>
+            <w:r>
+              <w:rPr>
+                <w:noProof/>
+                <w:webHidden/>
+              </w:rPr>
+              <w:fldChar w:fldCharType="separate"/>
+            </w:r>
+            <w:r>
+              <w:rPr>
+                <w:noProof/>
+                <w:webHidden/>
+              </w:rPr>
+              <w:t>4</w:t>
+            </w:r>
+            <w:r>
+              <w:rPr>
+                <w:noProof/>
+                <w:webHidden/>
+              </w:rPr>
+              <w:fldChar w:fldCharType="end"/>
+            </w:r>
+          </w:hyperlink>
+        </w:p>
+        <w:p>
+          <w:pPr>
+            <w:pStyle w:val="Spistreci2"/>
+            <w:tabs>
+              <w:tab w:val="right" w:leader="dot" w:pos="9062"/>
+            </w:tabs>
+            <w:rPr>
+              <w:noProof/>
+              <w:sz w:val="22"/>
+              <w:szCs w:val="22"/>
+              <w:lang w:eastAsia="pl-PL"/>
+            </w:rPr>
+          </w:pPr>
+          <w:hyperlink w:anchor="_Toc44174627" w:history="1">
+            <w:r>
+              <w:rPr>
+                <w:rStyle w:val="Hipercze"/>
+                <w:noProof/>
+              </w:rPr>
+              <w:t>SChemat Parowania Użytkowników</w:t>
+            </w:r>
+            <w:r>
+              <w:rPr>
+                <w:noProof/>
+                <w:webHidden/>
+              </w:rPr>
+              <w:tab/>
+            </w:r>
+            <w:r>
+              <w:rPr>
+                <w:noProof/>
+                <w:webHidden/>
+              </w:rPr>
+              <w:fldChar w:fldCharType="begin"/>
+            </w:r>
+            <w:r>
+              <w:rPr>
+                <w:noProof/>
+                <w:webHidden/>
+              </w:rPr>
+              <w:instrText xml:space="preserve"> PAGEREF _Toc44174627 \h </w:instrText>
             </w:r>
             <w:r>
               <w:rPr>
@@ -620,7 +923,7 @@
               <w:lang w:eastAsia="pl-PL"/>
             </w:rPr>
           </w:pPr>
-          <w:hyperlink w:anchor="_Toc43826815" w:history="1">
+          <w:hyperlink w:anchor="_Toc44174628" w:history="1">
             <w:r>
               <w:rPr>
                 <w:rStyle w:val="Hipercze"/>
@@ -647,7 +950,7 @@
                 <w:noProof/>
                 <w:webHidden/>
               </w:rPr>
-              <w:instrText xml:space="preserve"> PAGEREF _Toc43826815 \h </w:instrText>
+              <w:instrText xml:space="preserve"> PAGEREF _Toc44174628 \h </w:instrText>
             </w:r>
             <w:r>
               <w:rPr>
@@ -691,7 +994,7 @@
               <w:lang w:eastAsia="pl-PL"/>
             </w:rPr>
           </w:pPr>
-          <w:hyperlink w:anchor="_Toc43826816" w:history="1">
+          <w:hyperlink w:anchor="_Toc44174629" w:history="1">
             <w:r>
               <w:rPr>
                 <w:rStyle w:val="Hipercze"/>
@@ -718,7 +1021,7 @@
                 <w:noProof/>
                 <w:webHidden/>
               </w:rPr>
-              <w:instrText xml:space="preserve"> PAGEREF _Toc43826816 \h </w:instrText>
+              <w:instrText xml:space="preserve"> PAGEREF _Toc44174629 \h </w:instrText>
             </w:r>
             <w:r>
               <w:rPr>
@@ -762,7 +1065,7 @@
               <w:lang w:eastAsia="pl-PL"/>
             </w:rPr>
           </w:pPr>
-          <w:hyperlink w:anchor="_Toc43826817" w:history="1">
+          <w:hyperlink w:anchor="_Toc44174630" w:history="1">
             <w:r>
               <w:rPr>
                 <w:rStyle w:val="Hipercze"/>
@@ -789,7 +1092,7 @@
                 <w:noProof/>
                 <w:webHidden/>
               </w:rPr>
-              <w:instrText xml:space="preserve"> PAGEREF _Toc43826817 \h </w:instrText>
+              <w:instrText xml:space="preserve"> PAGEREF _Toc44174630 \h </w:instrText>
             </w:r>
             <w:r>
               <w:rPr>
@@ -833,7 +1136,7 @@
               <w:lang w:eastAsia="pl-PL"/>
             </w:rPr>
           </w:pPr>
-          <w:hyperlink w:anchor="_Toc43826818" w:history="1">
+          <w:hyperlink w:anchor="_Toc44174631" w:history="1">
             <w:r>
               <w:rPr>
                 <w:rStyle w:val="Hipercze"/>
@@ -860,7 +1163,7 @@
                 <w:noProof/>
                 <w:webHidden/>
               </w:rPr>
-              <w:instrText xml:space="preserve"> PAGEREF _Toc43826818 \h </w:instrText>
+              <w:instrText xml:space="preserve"> PAGEREF _Toc44174631 \h </w:instrText>
             </w:r>
             <w:r>
               <w:rPr>
@@ -904,7 +1207,7 @@
               <w:lang w:eastAsia="pl-PL"/>
             </w:rPr>
           </w:pPr>
-          <w:hyperlink w:anchor="_Toc43826819" w:history="1">
+          <w:hyperlink w:anchor="_Toc44174632" w:history="1">
             <w:r>
               <w:rPr>
                 <w:rStyle w:val="Hipercze"/>
@@ -931,7 +1234,7 @@
                 <w:noProof/>
                 <w:webHidden/>
               </w:rPr>
-              <w:instrText xml:space="preserve"> PAGEREF _Toc43826819 \h </w:instrText>
+              <w:instrText xml:space="preserve"> PAGEREF _Toc44174632 \h </w:instrText>
             </w:r>
             <w:r>
               <w:rPr>
@@ -975,7 +1278,7 @@
               <w:lang w:eastAsia="pl-PL"/>
             </w:rPr>
           </w:pPr>
-          <w:hyperlink w:anchor="_Toc43826820" w:history="1">
+          <w:hyperlink w:anchor="_Toc44174633" w:history="1">
             <w:r>
               <w:rPr>
                 <w:rStyle w:val="Hipercze"/>
@@ -1002,7 +1305,7 @@
                 <w:noProof/>
                 <w:webHidden/>
               </w:rPr>
-              <w:instrText xml:space="preserve"> PAGEREF _Toc43826820 \h </w:instrText>
+              <w:instrText xml:space="preserve"> PAGEREF _Toc44174633 \h </w:instrText>
             </w:r>
             <w:r>
               <w:rPr>
@@ -1046,7 +1349,7 @@
               <w:lang w:eastAsia="pl-PL"/>
             </w:rPr>
           </w:pPr>
-          <w:hyperlink w:anchor="_Toc43826821" w:history="1">
+          <w:hyperlink w:anchor="_Toc44174634" w:history="1">
             <w:r>
               <w:rPr>
                 <w:rStyle w:val="Hipercze"/>
@@ -1073,7 +1376,7 @@
                 <w:noProof/>
                 <w:webHidden/>
               </w:rPr>
-              <w:instrText xml:space="preserve"> PAGEREF _Toc43826821 \h </w:instrText>
+              <w:instrText xml:space="preserve"> PAGEREF _Toc44174634 \h </w:instrText>
             </w:r>
             <w:r>
               <w:rPr>
@@ -1093,7 +1396,7 @@
                 <w:noProof/>
                 <w:webHidden/>
               </w:rPr>
-              <w:t>5</w:t>
+              <w:t>6</w:t>
             </w:r>
             <w:r>
               <w:rPr>
@@ -1117,7 +1420,7 @@
               <w:lang w:eastAsia="pl-PL"/>
             </w:rPr>
           </w:pPr>
-          <w:hyperlink w:anchor="_Toc43826822" w:history="1">
+          <w:hyperlink w:anchor="_Toc44174635" w:history="1">
             <w:r>
               <w:rPr>
                 <w:rStyle w:val="Hipercze"/>
@@ -1144,7 +1447,7 @@
                 <w:noProof/>
                 <w:webHidden/>
               </w:rPr>
-              <w:instrText xml:space="preserve"> PAGEREF _Toc43826822 \h </w:instrText>
+              <w:instrText xml:space="preserve"> PAGEREF _Toc44174635 \h </w:instrText>
             </w:r>
             <w:r>
               <w:rPr>
@@ -1164,7 +1467,7 @@
                 <w:noProof/>
                 <w:webHidden/>
               </w:rPr>
-              <w:t>5</w:t>
+              <w:t>6</w:t>
             </w:r>
             <w:r>
               <w:rPr>
@@ -1188,7 +1491,7 @@
               <w:lang w:eastAsia="pl-PL"/>
             </w:rPr>
           </w:pPr>
-          <w:hyperlink w:anchor="_Toc43826823" w:history="1">
+          <w:hyperlink w:anchor="_Toc44174636" w:history="1">
             <w:r>
               <w:rPr>
                 <w:rStyle w:val="Hipercze"/>
@@ -1215,7 +1518,7 @@
                 <w:noProof/>
                 <w:webHidden/>
               </w:rPr>
-              <w:instrText xml:space="preserve"> PAGEREF _Toc43826823 \h </w:instrText>
+              <w:instrText xml:space="preserve"> PAGEREF _Toc44174636 \h </w:instrText>
             </w:r>
             <w:r>
               <w:rPr>
@@ -1235,7 +1538,7 @@
                 <w:noProof/>
                 <w:webHidden/>
               </w:rPr>
-              <w:t>5</w:t>
+              <w:t>6</w:t>
             </w:r>
             <w:r>
               <w:rPr>
@@ -1259,7 +1562,7 @@
               <w:lang w:eastAsia="pl-PL"/>
             </w:rPr>
           </w:pPr>
-          <w:hyperlink w:anchor="_Toc43826824" w:history="1">
+          <w:hyperlink w:anchor="_Toc44174637" w:history="1">
             <w:r>
               <w:rPr>
                 <w:rStyle w:val="Hipercze"/>
@@ -1286,7 +1589,7 @@
                 <w:noProof/>
                 <w:webHidden/>
               </w:rPr>
-              <w:instrText xml:space="preserve"> PAGEREF _Toc43826824 \h </w:instrText>
+              <w:instrText xml:space="preserve"> PAGEREF _Toc44174637 \h </w:instrText>
             </w:r>
             <w:r>
               <w:rPr>
@@ -1306,7 +1609,7 @@
                 <w:noProof/>
                 <w:webHidden/>
               </w:rPr>
-              <w:t>5</w:t>
+              <w:t>6</w:t>
             </w:r>
             <w:r>
               <w:rPr>
@@ -1347,25 +1650,27 @@
       <w:pPr>
         <w:pStyle w:val="Nagwek1"/>
       </w:pPr>
-      <w:bookmarkStart w:id="30" w:name="_Toc43826810"/>
-      <w:r>
-        <w:lastRenderedPageBreak/>
-        <w:t>specyfikacja projektu</w:t>
-      </w:r>
-      <w:bookmarkEnd w:id="30"/>
+      <w:bookmarkStart w:id="51" w:name="_Toc44174621"/>
+      <w:r>
+        <w:t>S</w:t>
+      </w:r>
+      <w:r>
+        <w:t>pecyfikacja projektu</w:t>
+      </w:r>
+      <w:bookmarkEnd w:id="51"/>
     </w:p>
     <w:p>
       <w:pPr>
         <w:pStyle w:val="Nagwek2"/>
       </w:pPr>
-      <w:bookmarkStart w:id="31" w:name="_Toc43826811"/>
+      <w:bookmarkStart w:id="52" w:name="_Toc44174622"/>
       <w:r>
         <w:t>Cel</w:t>
       </w:r>
       <w:r>
         <w:t xml:space="preserve"> projektu</w:t>
       </w:r>
-      <w:bookmarkEnd w:id="31"/>
+      <w:bookmarkEnd w:id="52"/>
     </w:p>
     <w:p>
       <w:pPr>
@@ -1373,7 +1678,13 @@
         <w:jc w:val="both"/>
       </w:pPr>
       <w:r>
-        <w:t xml:space="preserve">Celem projektu było stworzenie serwisu randkowego, dzięki któremu </w:t>
+        <w:t xml:space="preserve">Celem projektu było stworzenie </w:t>
+      </w:r>
+      <w:r>
+        <w:t>portalu randkowego</w:t>
+      </w:r>
+      <w:r>
+        <w:t xml:space="preserve">, dzięki któremu </w:t>
       </w:r>
       <w:r>
         <w:t>ludzie mogliby</w:t>
@@ -1409,16 +1720,67 @@
         <w:t>. Aplikacja posiada czat dzięki czemu użytkownicy w swobodny sposób mogą ze sobą rozmawiać i umawiać na randki. Dzięki takiemu rozwiązaniu użytkownicy nie muszą podawać danych kontaktowych co chroni ich przed spamem itp.</w:t>
       </w:r>
     </w:p>
-    <w:p/>
     <w:p>
       <w:pPr>
         <w:pStyle w:val="Nagwek2"/>
       </w:pPr>
-      <w:bookmarkStart w:id="32" w:name="_Toc43826812"/>
+      <w:bookmarkStart w:id="53" w:name="_Toc44174623"/>
+      <w:r>
+        <w:t>Opis Aplikacji</w:t>
+      </w:r>
+      <w:bookmarkEnd w:id="53"/>
+    </w:p>
+    <w:p>
+      <w:pPr>
+        <w:ind w:firstLine="708"/>
+        <w:jc w:val="both"/>
+      </w:pPr>
+      <w:r>
+        <w:t xml:space="preserve">Aplikacja „Portal randkowy” służy do parowania osób z podobnymi zainteresowaniami. Użytkownik rejestrując się do portalu wybiera 3 podkategorie spośród dostępnych kategorii zainteresowań, a także określa swoją lokalizację. Po zarejestrowaniu aplikacja na podstawie podanych informacji proponuje osoby o podobnych zainteresowaniach, a dodatkowo punktowana jest również </w:t>
+      </w:r>
+      <w:r>
+        <w:t>takie samo miejsce zamieszkania jak inny użytkownik</w:t>
+      </w:r>
+      <w:r>
+        <w:t xml:space="preserve">.  Jeśli dwie osoby zaakceptują propozycję, to wówczas będą mogły ze sobą porozmawiać na czacie. </w:t>
+      </w:r>
+      <w:r>
+        <w:t xml:space="preserve">Każdy użytkownik może dodawać do swojego profilu zdjęcie profilowe oraz posty ze zdjęciami, które będą widoczne dla innych użytkowników. </w:t>
+      </w:r>
+    </w:p>
+    <w:p>
+      <w:pPr>
+        <w:ind w:firstLine="708"/>
+        <w:jc w:val="both"/>
+      </w:pPr>
+      <w:r>
+        <w:t xml:space="preserve">Ponadto użytkownicy mogą zgłaszać złe zachowania do administracji portalu, a także zablokować </w:t>
+      </w:r>
+      <w:r>
+        <w:t>znajomość</w:t>
+      </w:r>
+      <w:r>
+        <w:t xml:space="preserve"> z daną osobą.</w:t>
+      </w:r>
+      <w:r>
+        <w:t xml:space="preserve"> Pozytywne rozpatrzenie zgłoszenia wysłanego do administratora powoduje całkowite zablokowanie konta. Administrator może również edytować konta innych użytkowników.</w:t>
+      </w:r>
+      <w:r>
+        <w:t xml:space="preserve"> </w:t>
+      </w:r>
+      <w:r>
+        <w:t xml:space="preserve">System zgłaszania i blokowania polega na dwóch filarach. Pierwszy filar zabezpiecza wszystkich użytkowników przed osobami, które zachowują się niestosowanie. Co oznacza, że administrator po otrzymaniu zgłoszenia od użytkownika złamania zasad współżycia społecznego i dobrych obyczajów i zapoznaniu się z treścią złożenia ma prawo zablokować konto takiej osobie. Drugi filar to ochrona jednostki. To znaczy, że jeśli administrator nie uzna winy użytkownika, to osoba zgłaszająca może zablokować drugą osobę tylko względem siebie i nie będą oni mogli już ze sobą rozmawiać. </w:t>
+      </w:r>
+    </w:p>
+    <w:p>
+      <w:pPr>
+        <w:pStyle w:val="Nagwek2"/>
+      </w:pPr>
+      <w:bookmarkStart w:id="54" w:name="_Toc44174624"/>
       <w:r>
         <w:t>Zakres projektu</w:t>
       </w:r>
-      <w:bookmarkEnd w:id="32"/>
+      <w:bookmarkEnd w:id="54"/>
     </w:p>
     <w:p>
       <w:r>
@@ -1434,13 +1796,11 @@
         </w:numPr>
       </w:pPr>
       <w:r>
-        <w:t xml:space="preserve">Spring </w:t>
-      </w:r>
-      <w:proofErr w:type="spellStart"/>
-      <w:r>
-        <w:t>Boot</w:t>
-      </w:r>
-      <w:proofErr w:type="spellEnd"/>
+        <w:t>Spring Boot</w:t>
+      </w:r>
+      <w:r>
+        <w:t>,</w:t>
+      </w:r>
     </w:p>
     <w:p>
       <w:pPr>
@@ -1450,11 +1810,12 @@
           <w:numId w:val="1"/>
         </w:numPr>
       </w:pPr>
-      <w:proofErr w:type="spellStart"/>
       <w:r>
         <w:t>Angular</w:t>
       </w:r>
-      <w:proofErr w:type="spellEnd"/>
+      <w:r>
+        <w:t>,</w:t>
+      </w:r>
     </w:p>
     <w:p>
       <w:pPr>
@@ -1464,11 +1825,12 @@
           <w:numId w:val="1"/>
         </w:numPr>
       </w:pPr>
-      <w:proofErr w:type="spellStart"/>
       <w:r>
         <w:t>Maven</w:t>
       </w:r>
-      <w:proofErr w:type="spellEnd"/>
+      <w:r>
+        <w:t>,</w:t>
+      </w:r>
     </w:p>
     <w:p>
       <w:pPr>
@@ -1478,11 +1840,12 @@
           <w:numId w:val="1"/>
         </w:numPr>
       </w:pPr>
-      <w:proofErr w:type="spellStart"/>
       <w:r>
         <w:t>Bootstrap</w:t>
       </w:r>
-      <w:proofErr w:type="spellEnd"/>
+      <w:r>
+        <w:t>,</w:t>
+      </w:r>
     </w:p>
     <w:p>
       <w:pPr>
@@ -1495,6 +1858,21 @@
       <w:r>
         <w:t>PHP</w:t>
       </w:r>
+      <w:r>
+        <w:t>,</w:t>
+      </w:r>
+    </w:p>
+    <w:p>
+      <w:pPr>
+        <w:pStyle w:val="Akapitzlist"/>
+        <w:numPr>
+          <w:ilvl w:val="0"/>
+          <w:numId w:val="1"/>
+        </w:numPr>
+      </w:pPr>
+      <w:r>
+        <w:t>MySQL</w:t>
+      </w:r>
     </w:p>
     <w:p>
       <w:pPr>
@@ -1502,43 +1880,64 @@
         <w:jc w:val="both"/>
       </w:pPr>
       <w:r>
-        <w:t xml:space="preserve">Pierwszym krokiem na drodze realizacji projektu jest stworzenie diagramów i omówienie struktury projektu. Gdy wszystko jest omówione, można przejść do realizacji </w:t>
-      </w:r>
-      <w:proofErr w:type="spellStart"/>
-      <w:r>
-        <w:t>back</w:t>
-      </w:r>
-      <w:proofErr w:type="spellEnd"/>
-      <w:r>
-        <w:t xml:space="preserve"> </w:t>
-      </w:r>
-      <w:proofErr w:type="spellStart"/>
-      <w:r>
-        <w:t>end’u</w:t>
-      </w:r>
-      <w:proofErr w:type="spellEnd"/>
-      <w:r>
-        <w:t xml:space="preserve"> i stworzenia koncepcyjnego frontu. Po stwierdzeniu poprawności zwracanych wyników przez testy jednostkowe, można zatwierdzić </w:t>
-      </w:r>
-      <w:proofErr w:type="spellStart"/>
-      <w:r>
-        <w:t>back</w:t>
-      </w:r>
-      <w:proofErr w:type="spellEnd"/>
-      <w:r>
-        <w:t xml:space="preserve"> i przejść do realizacji frontu zgodnie z założonymi funkcjonalnościami. Ponieważ jest to aplikacja webowa należy sprawdzić jej działanie na różnych przeglądarkach.</w:t>
-      </w:r>
-    </w:p>
-    <w:p/>
+        <w:t xml:space="preserve">Pierwszym krokiem na drodze </w:t>
+      </w:r>
+      <w:r>
+        <w:t xml:space="preserve">do </w:t>
+      </w:r>
+      <w:r>
+        <w:t xml:space="preserve">realizacji projektu </w:t>
+      </w:r>
+      <w:r>
+        <w:t>było</w:t>
+      </w:r>
+      <w:r>
+        <w:t xml:space="preserve"> stworzenie diagramów i omówienie struktury projektu. </w:t>
+      </w:r>
+      <w:r>
+        <w:t xml:space="preserve"> Następnym krokiem była realizacja backendu</w:t>
+      </w:r>
+      <w:r>
+        <w:t xml:space="preserve"> i stworzenia koncepcyjnego front</w:t>
+      </w:r>
+      <w:r>
+        <w:t>endu</w:t>
+      </w:r>
+      <w:r>
+        <w:t xml:space="preserve">. Po stwierdzeniu </w:t>
+      </w:r>
+      <w:r>
+        <w:lastRenderedPageBreak/>
+        <w:t>poprawności zwracanych wyników przez testy jednostkowe, back</w:t>
+      </w:r>
+      <w:r>
+        <w:t>end został zatwierdzony przez zespół, który przeszedł do realizacji frontendu według założonych funkcjonalności.</w:t>
+      </w:r>
+      <w:r>
+        <w:t xml:space="preserve"> Ponieważ jest to aplikacja webowa </w:t>
+      </w:r>
+      <w:r>
+        <w:t>należało również</w:t>
+      </w:r>
+      <w:r>
+        <w:t xml:space="preserve"> sprawdzić jej działanie na różnych przeglądarkach</w:t>
+      </w:r>
+      <w:r>
+        <w:t xml:space="preserve"> i w różnych warunkach oraz zadbać o responsywność</w:t>
+      </w:r>
+      <w:r>
+        <w:t>.</w:t>
+      </w:r>
+    </w:p>
     <w:p>
       <w:pPr>
         <w:pStyle w:val="Nagwek2"/>
       </w:pPr>
-      <w:bookmarkStart w:id="33" w:name="_Toc43826813"/>
+      <w:bookmarkStart w:id="55" w:name="_Toc44174625"/>
       <w:r>
         <w:t>Funkcjonalności</w:t>
       </w:r>
-      <w:bookmarkEnd w:id="33"/>
+      <w:bookmarkEnd w:id="55"/>
     </w:p>
     <w:p>
       <w:pPr>
@@ -1579,7 +1978,7 @@
         </w:numPr>
       </w:pPr>
       <w:r>
-        <w:t>Wyszukiwanie użytkowników na liście proponowanych</w:t>
+        <w:t>System parowania użytkowników</w:t>
       </w:r>
     </w:p>
     <w:p>
@@ -1591,7 +1990,7 @@
         </w:numPr>
       </w:pPr>
       <w:r>
-        <w:t>Wyszukiwanie użytkowników za pomocą wzorca</w:t>
+        <w:t>Wyszukiwanie użytkowników na liście proponowanych</w:t>
       </w:r>
     </w:p>
     <w:p>
@@ -1603,7 +2002,7 @@
         </w:numPr>
       </w:pPr>
       <w:r>
-        <w:t>Dodawanie użytkowników</w:t>
+        <w:t>Wyszukiwanie użytkowników za pomocą wzorca</w:t>
       </w:r>
     </w:p>
     <w:p>
@@ -1615,7 +2014,7 @@
         </w:numPr>
       </w:pPr>
       <w:r>
-        <w:t>Czatowanie z użytkownikami</w:t>
+        <w:t>Dodawanie użytkowników</w:t>
       </w:r>
     </w:p>
     <w:p>
@@ -1627,7 +2026,7 @@
         </w:numPr>
       </w:pPr>
       <w:r>
-        <w:t>Dzielenie się informacjami w formie bloga</w:t>
+        <w:t>Czatowanie z użytkownikami</w:t>
       </w:r>
     </w:p>
     <w:p>
@@ -1639,7 +2038,10 @@
         </w:numPr>
       </w:pPr>
       <w:r>
-        <w:t>Zmiana danych konta</w:t>
+        <w:t>Dzielenie się informacjami w formie bloga</w:t>
+      </w:r>
+      <w:r>
+        <w:t xml:space="preserve"> ze zdjęciami</w:t>
       </w:r>
     </w:p>
     <w:p>
@@ -1651,21 +2053,66 @@
         </w:numPr>
       </w:pPr>
       <w:r>
-        <w:t>Blokada/Zawieszenie konta</w:t>
-      </w:r>
-    </w:p>
-    <w:p/>
-    <w:p/>
+        <w:t>Zmiana danych konta</w:t>
+      </w:r>
+    </w:p>
+    <w:p>
+      <w:pPr>
+        <w:pStyle w:val="Akapitzlist"/>
+        <w:numPr>
+          <w:ilvl w:val="0"/>
+          <w:numId w:val="2"/>
+        </w:numPr>
+      </w:pPr>
+      <w:r>
+        <w:t>Blokowanie znajomości</w:t>
+      </w:r>
+    </w:p>
+    <w:p>
+      <w:pPr>
+        <w:pStyle w:val="Akapitzlist"/>
+        <w:numPr>
+          <w:ilvl w:val="0"/>
+          <w:numId w:val="2"/>
+        </w:numPr>
+      </w:pPr>
+      <w:r>
+        <w:t>Zgłaszanie profili do administratora wraz z adnotacją</w:t>
+      </w:r>
+    </w:p>
+    <w:p>
+      <w:pPr>
+        <w:pStyle w:val="Akapitzlist"/>
+        <w:numPr>
+          <w:ilvl w:val="0"/>
+          <w:numId w:val="2"/>
+        </w:numPr>
+      </w:pPr>
+      <w:r>
+        <w:t>Blokowanie kont użytkowników na podstawie zgłoszeń</w:t>
+      </w:r>
+    </w:p>
+    <w:p>
+      <w:pPr>
+        <w:pStyle w:val="Akapitzlist"/>
+        <w:numPr>
+          <w:ilvl w:val="0"/>
+          <w:numId w:val="2"/>
+        </w:numPr>
+      </w:pPr>
+      <w:r>
+        <w:t>Edycja wszystkich profili przez administratora</w:t>
+      </w:r>
+    </w:p>
     <w:p>
       <w:pPr>
         <w:pStyle w:val="Nagwek2"/>
       </w:pPr>
-      <w:bookmarkStart w:id="34" w:name="_Toc43826814"/>
-      <w:r>
-        <w:lastRenderedPageBreak/>
+      <w:bookmarkStart w:id="56" w:name="_Toc44174626"/>
+      <w:r>
         <w:t>Klienci aplikacji</w:t>
       </w:r>
-      <w:bookmarkEnd w:id="34"/>
+      <w:bookmarkEnd w:id="56"/>
     </w:p>
     <w:p>
       <w:pPr>
@@ -1673,18 +2120,10 @@
         <w:jc w:val="both"/>
       </w:pPr>
       <w:r>
-        <w:t xml:space="preserve">Aplikacja jest przeznaczona dla osób, szukających nowych znajomości. Rozbudowany moduł </w:t>
-      </w:r>
-      <w:proofErr w:type="spellStart"/>
-      <w:r>
-        <w:t>social</w:t>
-      </w:r>
-      <w:proofErr w:type="spellEnd"/>
-      <w:r>
-        <w:t xml:space="preserve"> mediów </w:t>
-      </w:r>
-      <w:r>
-        <w:t xml:space="preserve">czyni aplikację elastyczną dzięki czemu nie musi ona służyć tylko i wyłącznie do randkowania. Takie podejście znacznie rozszerza grupę chętnych użytkowników. Dodatkowym atutem jest fakt, że korzystanie z aplikacji jest całkowicie za darmo. Oznacza to, że tak naprawdę nie ma konkretnej grupy docelowej, a więc skorzystać może każdy. Poprzez rozszerzenie docelowej grupy użytkowników, zwiększyliśmy szansę </w:t>
+        <w:t xml:space="preserve">Aplikacja jest przeznaczona dla osób, szukających nowych znajomości. Rozbudowany moduł social mediów </w:t>
+      </w:r>
+      <w:r>
+        <w:t xml:space="preserve">czyni aplikację elastyczną dzięki czemu nie musi ona służyć tylko i wyłącznie do randkowania. Takie podejście znacznie rozszerza grupę użytkowników. Dodatkowym atutem jest fakt, że korzystanie z aplikacji jest całkowicie za darmo. Oznacza to, że tak naprawdę nie ma konkretnej grupy docelowej, a więc skorzystać może każdy. Poprzez rozszerzenie docelowej grupy użytkowników, zwiększyliśmy szansę </w:t>
       </w:r>
       <w:r>
         <w:t>na to, że</w:t>
@@ -1696,33 +2135,77 @@
         <w:t>e znajdą za pośrednictwem naszego serwisu partnera/partnerkę na całe życie.</w:t>
       </w:r>
     </w:p>
-    <w:p/>
+    <w:p>
+      <w:pPr>
+        <w:pStyle w:val="Nagwek2"/>
+      </w:pPr>
+      <w:bookmarkStart w:id="57" w:name="_Toc44174627"/>
+      <w:r>
+        <w:t>SChemat Parowania Użytkowników</w:t>
+      </w:r>
+      <w:bookmarkEnd w:id="57"/>
+    </w:p>
+    <w:p>
+      <w:pPr>
+        <w:jc w:val="both"/>
+      </w:pPr>
+      <w:r>
+        <w:t xml:space="preserve">System parowania osób składa się z 5 kategorii i licznych podkategorii. Jeśli dwie osoby wybiorą tą samą kategorię ale różne podkategorie, wówczas system naliczy 5 punków. Gdy również podkategorie będą takie same, wtedy aplikacja naliczy 5 punków za kategorię i dodatkowe 10 za takie samo zainteresowanie. System będzie sprawdzał każdą kategorię z każdą co sprawia, że najbardziej dopasowane będą osoby z takimi samymi zainteresowaniami. Ponadto dodatkowe punkty będą przyznawane za </w:t>
+      </w:r>
+      <w:r>
+        <w:t>lokalizację, jeśli użytkownicy wpisali taką samą nazwę miejscowości w swoim profilu. Arkusz obrazujący działanie systemu parowania stanowi załącznik numer 1 do dokumentacji.</w:t>
+      </w:r>
+    </w:p>
     <w:p>
       <w:pPr>
         <w:pStyle w:val="Nagwek1"/>
       </w:pPr>
-      <w:bookmarkStart w:id="35" w:name="_Toc43826815"/>
+      <w:bookmarkStart w:id="58" w:name="_Toc44174628"/>
       <w:r>
         <w:t>Struktura projektu</w:t>
       </w:r>
-      <w:bookmarkEnd w:id="35"/>
+      <w:bookmarkEnd w:id="58"/>
     </w:p>
     <w:p>
       <w:pPr>
         <w:pStyle w:val="Nagwek2"/>
       </w:pPr>
-      <w:bookmarkStart w:id="36" w:name="_Toc43826816"/>
+      <w:bookmarkStart w:id="59" w:name="_Toc44174629"/>
       <w:r>
         <w:t>Architektura projektu</w:t>
       </w:r>
-      <w:bookmarkEnd w:id="36"/>
-    </w:p>
-    <w:p>
-      <w:r>
-        <w:t>Aplikacja jest zrobiona w architekturze REST. Serwer PHP służy do zapisywania zdjęć, a Spring przechowuje tylko ścieżki</w:t>
-      </w:r>
-      <w:r>
-        <w:t xml:space="preserve"> do nich.</w:t>
+      <w:bookmarkEnd w:id="59"/>
+    </w:p>
+    <w:p>
+      <w:r>
+        <w:t xml:space="preserve">Aplikacja </w:t>
+      </w:r>
+      <w:r>
+        <w:t xml:space="preserve">powstała </w:t>
+      </w:r>
+      <w:r>
+        <w:t xml:space="preserve">w architekturze REST. </w:t>
+      </w:r>
+      <w:r>
+        <w:t>Składa się z backandu, czyli serwera Spring Boot i bazy w MySQL, serwera</w:t>
+      </w:r>
+      <w:r>
+        <w:t xml:space="preserve"> PHP</w:t>
+      </w:r>
+      <w:r>
+        <w:t xml:space="preserve">, który </w:t>
+      </w:r>
+      <w:r>
+        <w:t xml:space="preserve"> służy do </w:t>
+      </w:r>
+      <w:r>
+        <w:t>hostingu</w:t>
+      </w:r>
+      <w:r>
+        <w:t xml:space="preserve"> zdjęć</w:t>
+      </w:r>
+      <w:r>
+        <w:t xml:space="preserve"> oraz z Angulara, który razem z Bootstrap, HTML i CSS odpowiada za fontend. </w:t>
       </w:r>
     </w:p>
     <w:p>
@@ -1730,8 +2213,9 @@
         <w:rPr>
           <w:noProof/>
         </w:rPr>
+        <w:lastRenderedPageBreak/>
         <w:drawing>
-          <wp:inline distT="0" distB="0" distL="0" distR="0">
+          <wp:inline distT="0" distB="0" distL="0" distR="0" wp14:anchorId="6D222A10" wp14:editId="52B48971">
             <wp:extent cx="5762625" cy="5534724"/>
             <wp:effectExtent l="0" t="0" r="0" b="8890"/>
             <wp:docPr id="2" name="Obraz 2"/>
@@ -1746,7 +2230,7 @@
                     <pic:cNvPicPr/>
                   </pic:nvPicPr>
                   <pic:blipFill>
-                    <a:blip r:embed="rId8">
+                    <a:blip r:embed="rId9">
                       <a:extLst>
                         <a:ext uri="{28A0092B-C50C-407E-A947-70E740481C1C}">
                           <a14:useLocalDpi xmlns:a14="http://schemas.microsoft.com/office/drawing/2010/main" val="0"/>
@@ -1773,47 +2257,104 @@
         </w:drawing>
       </w:r>
     </w:p>
-    <w:p>
-      <w:bookmarkStart w:id="37" w:name="_GoBack"/>
-      <w:bookmarkEnd w:id="37"/>
-    </w:p>
+    <w:p/>
     <w:p>
       <w:pPr>
         <w:pStyle w:val="Nagwek2"/>
       </w:pPr>
-      <w:bookmarkStart w:id="38" w:name="_Toc43826817"/>
-      <w:r>
+      <w:bookmarkStart w:id="60" w:name="_Toc44174630"/>
+      <w:r>
+        <w:t>Struktura bazy danych</w:t>
+      </w:r>
+      <w:bookmarkEnd w:id="60"/>
+    </w:p>
+    <w:p>
+      <w:r>
+        <w:rPr>
+          <w:noProof/>
+        </w:rPr>
         <w:lastRenderedPageBreak/>
-        <w:t>Struktura bazy danych</w:t>
-      </w:r>
-      <w:bookmarkEnd w:id="38"/>
-    </w:p>
-    <w:p>
-      <w:r>
-        <w:t>Diagram ERD</w:t>
-      </w:r>
+        <w:drawing>
+          <wp:inline distT="0" distB="0" distL="0" distR="0" wp14:anchorId="776BB940" wp14:editId="043ADC66">
+            <wp:extent cx="5762625" cy="4019550"/>
+            <wp:effectExtent l="0" t="0" r="9525" b="0"/>
+            <wp:docPr id="4" name="Obraz 4"/>
+            <wp:cNvGraphicFramePr>
+              <a:graphicFrameLocks xmlns:a="http://schemas.openxmlformats.org/drawingml/2006/main" noChangeAspect="1"/>
+            </wp:cNvGraphicFramePr>
+            <a:graphic xmlns:a="http://schemas.openxmlformats.org/drawingml/2006/main">
+              <a:graphicData uri="http://schemas.openxmlformats.org/drawingml/2006/picture">
+                <pic:pic xmlns:pic="http://schemas.openxmlformats.org/drawingml/2006/picture">
+                  <pic:nvPicPr>
+                    <pic:cNvPr id="0" name="Picture 2"/>
+                    <pic:cNvPicPr>
+                      <a:picLocks noChangeAspect="1" noChangeArrowheads="1"/>
+                    </pic:cNvPicPr>
+                  </pic:nvPicPr>
+                  <pic:blipFill>
+                    <a:blip r:embed="rId10">
+                      <a:extLst>
+                        <a:ext uri="{28A0092B-C50C-407E-A947-70E740481C1C}">
+                          <a14:useLocalDpi xmlns:a14="http://schemas.microsoft.com/office/drawing/2010/main" val="0"/>
+                        </a:ext>
+                      </a:extLst>
+                    </a:blip>
+                    <a:srcRect/>
+                    <a:stretch>
+                      <a:fillRect/>
+                    </a:stretch>
+                  </pic:blipFill>
+                  <pic:spPr bwMode="auto">
+                    <a:xfrm>
+                      <a:off x="0" y="0"/>
+                      <a:ext cx="5762625" cy="4019550"/>
+                    </a:xfrm>
+                    <a:prstGeom prst="rect">
+                      <a:avLst/>
+                    </a:prstGeom>
+                    <a:noFill/>
+                    <a:ln>
+                      <a:noFill/>
+                    </a:ln>
+                  </pic:spPr>
+                </pic:pic>
+              </a:graphicData>
+            </a:graphic>
+          </wp:inline>
+        </w:drawing>
+      </w:r>
+    </w:p>
+    <w:p>
+      <w:pPr>
+        <w:pStyle w:val="Nagwek1"/>
+      </w:pPr>
+      <w:bookmarkStart w:id="61" w:name="_Toc44174631"/>
+      <w:r>
+        <w:t>Instrukcja użytkownika</w:t>
+      </w:r>
+      <w:bookmarkEnd w:id="61"/>
+    </w:p>
+    <w:p>
+      <w:pPr>
+        <w:pStyle w:val="Nagwek2"/>
+      </w:pPr>
+      <w:bookmarkStart w:id="62" w:name="_Toc44174632"/>
+      <w:r>
+        <w:t>Rejestracja</w:t>
+      </w:r>
+      <w:bookmarkEnd w:id="62"/>
     </w:p>
     <w:p/>
     <w:p/>
     <w:p>
       <w:pPr>
-        <w:pStyle w:val="Nagwek1"/>
-      </w:pPr>
-      <w:bookmarkStart w:id="39" w:name="_Toc43826818"/>
-      <w:r>
-        <w:t>Instrukcja użytkownika</w:t>
-      </w:r>
-      <w:bookmarkEnd w:id="39"/>
-    </w:p>
-    <w:p>
-      <w:pPr>
         <w:pStyle w:val="Nagwek2"/>
       </w:pPr>
-      <w:bookmarkStart w:id="40" w:name="_Toc43826819"/>
-      <w:r>
-        <w:t>Rejestracja</w:t>
-      </w:r>
-      <w:bookmarkEnd w:id="40"/>
+      <w:bookmarkStart w:id="63" w:name="_Toc44174633"/>
+      <w:r>
+        <w:t>Logowanie</w:t>
+      </w:r>
+      <w:bookmarkEnd w:id="63"/>
     </w:p>
     <w:p/>
     <w:p/>
@@ -1821,11 +2362,11 @@
       <w:pPr>
         <w:pStyle w:val="Nagwek2"/>
       </w:pPr>
-      <w:bookmarkStart w:id="41" w:name="_Toc43826820"/>
-      <w:r>
-        <w:t>Logowanie</w:t>
-      </w:r>
-      <w:bookmarkEnd w:id="41"/>
+      <w:bookmarkStart w:id="64" w:name="_Toc44174634"/>
+      <w:r>
+        <w:t>Wyszukiwanie</w:t>
+      </w:r>
+      <w:bookmarkEnd w:id="64"/>
     </w:p>
     <w:p/>
     <w:p/>
@@ -1833,11 +2374,11 @@
       <w:pPr>
         <w:pStyle w:val="Nagwek2"/>
       </w:pPr>
-      <w:bookmarkStart w:id="42" w:name="_Toc43826821"/>
-      <w:r>
-        <w:t>Wyszukiwanie</w:t>
-      </w:r>
-      <w:bookmarkEnd w:id="42"/>
+      <w:bookmarkStart w:id="65" w:name="_Toc44174635"/>
+      <w:r>
+        <w:t>Blog</w:t>
+      </w:r>
+      <w:bookmarkEnd w:id="65"/>
     </w:p>
     <w:p/>
     <w:p/>
@@ -1845,11 +2386,11 @@
       <w:pPr>
         <w:pStyle w:val="Nagwek2"/>
       </w:pPr>
-      <w:bookmarkStart w:id="43" w:name="_Toc43826822"/>
-      <w:r>
-        <w:t>Blog</w:t>
-      </w:r>
-      <w:bookmarkEnd w:id="43"/>
+      <w:bookmarkStart w:id="66" w:name="_Toc44174636"/>
+      <w:r>
+        <w:t>Ustawienia</w:t>
+      </w:r>
+      <w:bookmarkEnd w:id="66"/>
     </w:p>
     <w:p/>
     <w:p/>
@@ -1857,23 +2398,11 @@
       <w:pPr>
         <w:pStyle w:val="Nagwek2"/>
       </w:pPr>
-      <w:bookmarkStart w:id="44" w:name="_Toc43826823"/>
-      <w:r>
-        <w:t>Ustawienia</w:t>
-      </w:r>
-      <w:bookmarkEnd w:id="44"/>
-    </w:p>
-    <w:p/>
-    <w:p/>
-    <w:p>
-      <w:pPr>
-        <w:pStyle w:val="Nagwek2"/>
-      </w:pPr>
-      <w:bookmarkStart w:id="45" w:name="_Toc43826824"/>
+      <w:bookmarkStart w:id="67" w:name="_Toc44174637"/>
       <w:r>
         <w:t>Panel administratora</w:t>
       </w:r>
-      <w:bookmarkEnd w:id="45"/>
+      <w:bookmarkEnd w:id="67"/>
     </w:p>
     <w:sectPr>
       <w:pgSz w:w="11906" w:h="16838"/>
@@ -1886,7 +2415,7 @@
 </file>
 
 <file path=word/endnotes.xml><?xml version="1.0" encoding="utf-8"?>
-<w:endnotes xmlns:wpc="http://schemas.microsoft.com/office/word/2010/wordprocessingCanvas" xmlns:cx="http://schemas.microsoft.com/office/drawing/2014/chartex" xmlns:cx1="http://schemas.microsoft.com/office/drawing/2015/9/8/chartex" xmlns:cx2="http://schemas.microsoft.com/office/drawing/2015/10/21/chartex" xmlns:cx3="http://schemas.microsoft.com/office/drawing/2016/5/9/chartex" xmlns:cx4="http://schemas.microsoft.com/office/drawing/2016/5/10/chartex" xmlns:cx5="http://schemas.microsoft.com/office/drawing/2016/5/11/chartex" xmlns:cx6="http://schemas.microsoft.com/office/drawing/2016/5/12/chartex" xmlns:cx7="http://schemas.microsoft.com/office/drawing/2016/5/13/chartex" xmlns:cx8="http://schemas.microsoft.com/office/drawing/2016/5/14/chartex" xmlns:mc="http://schemas.openxmlformats.org/markup-compatibility/2006" xmlns:aink="http://schemas.microsoft.com/office/drawing/2016/ink" xmlns:am3d="http://schemas.microsoft.com/office/drawing/2017/model3d" xmlns:o="urn:schemas-microsoft-com:office:office" xmlns:r="http://schemas.openxmlformats.org/officeDocument/2006/relationships" xmlns:m="http://schemas.openxmlformats.org/officeDocument/2006/math" xmlns:v="urn:schemas-microsoft-com:vml" xmlns:wp14="http://schemas.microsoft.com/office/word/2010/wordprocessingDrawing" xmlns:wp="http://schemas.openxmlformats.org/drawingml/2006/wordprocessingDrawing" xmlns:w10="urn:schemas-microsoft-com:office:word" xmlns:w="http://schemas.openxmlformats.org/wordprocessingml/2006/main" xmlns:w14="http://schemas.microsoft.com/office/word/2010/wordml" xmlns:w15="http://schemas.microsoft.com/office/word/2012/wordml" xmlns:w16cid="http://schemas.microsoft.com/office/word/2016/wordml/cid" xmlns:w16se="http://schemas.microsoft.com/office/word/2015/wordml/symex" xmlns:wpg="http://schemas.microsoft.com/office/word/2010/wordprocessingGroup" xmlns:wpi="http://schemas.microsoft.com/office/word/2010/wordprocessingInk" xmlns:wne="http://schemas.microsoft.com/office/word/2006/wordml" xmlns:wps="http://schemas.microsoft.com/office/word/2010/wordprocessingShape" mc:Ignorable="w14 w15 w16se w16cid wp14">
+<w:endnotes xmlns:wpc="http://schemas.microsoft.com/office/word/2010/wordprocessingCanvas" xmlns:cx="http://schemas.microsoft.com/office/drawing/2014/chartex" xmlns:cx1="http://schemas.microsoft.com/office/drawing/2015/9/8/chartex" xmlns:cx2="http://schemas.microsoft.com/office/drawing/2015/10/21/chartex" xmlns:cx3="http://schemas.microsoft.com/office/drawing/2016/5/9/chartex" xmlns:cx4="http://schemas.microsoft.com/office/drawing/2016/5/10/chartex" xmlns:cx5="http://schemas.microsoft.com/office/drawing/2016/5/11/chartex" xmlns:cx6="http://schemas.microsoft.com/office/drawing/2016/5/12/chartex" xmlns:cx7="http://schemas.microsoft.com/office/drawing/2016/5/13/chartex" xmlns:cx8="http://schemas.microsoft.com/office/drawing/2016/5/14/chartex" xmlns:mc="http://schemas.openxmlformats.org/markup-compatibility/2006" xmlns:aink="http://schemas.microsoft.com/office/drawing/2016/ink" xmlns:am3d="http://schemas.microsoft.com/office/drawing/2017/model3d" xmlns:o="urn:schemas-microsoft-com:office:office" xmlns:r="http://schemas.openxmlformats.org/officeDocument/2006/relationships" xmlns:m="http://schemas.openxmlformats.org/officeDocument/2006/math" xmlns:v="urn:schemas-microsoft-com:vml" xmlns:wp14="http://schemas.microsoft.com/office/word/2010/wordprocessingDrawing" xmlns:wp="http://schemas.openxmlformats.org/drawingml/2006/wordprocessingDrawing" xmlns:w10="urn:schemas-microsoft-com:office:word" xmlns:w="http://schemas.openxmlformats.org/wordprocessingml/2006/main" xmlns:w14="http://schemas.microsoft.com/office/word/2010/wordml" xmlns:w15="http://schemas.microsoft.com/office/word/2012/wordml" xmlns:w16cex="http://schemas.microsoft.com/office/word/2018/wordml/cex" xmlns:w16cid="http://schemas.microsoft.com/office/word/2016/wordml/cid" xmlns:w16="http://schemas.microsoft.com/office/word/2018/wordml" xmlns:w16se="http://schemas.microsoft.com/office/word/2015/wordml/symex" xmlns:wpg="http://schemas.microsoft.com/office/word/2010/wordprocessingGroup" xmlns:wpi="http://schemas.microsoft.com/office/word/2010/wordprocessingInk" xmlns:wne="http://schemas.microsoft.com/office/word/2006/wordml" xmlns:wps="http://schemas.microsoft.com/office/word/2010/wordprocessingShape" mc:Ignorable="w14 w15 w16se w16cid w16 w16cex wp14">
   <w:endnote w:type="separator" w:id="-1">
     <w:p>
       <w:pPr>
@@ -1911,7 +2440,7 @@
 </file>
 
 <file path=word/footnotes.xml><?xml version="1.0" encoding="utf-8"?>
-<w:footnotes xmlns:wpc="http://schemas.microsoft.com/office/word/2010/wordprocessingCanvas" xmlns:cx="http://schemas.microsoft.com/office/drawing/2014/chartex" xmlns:cx1="http://schemas.microsoft.com/office/drawing/2015/9/8/chartex" xmlns:cx2="http://schemas.microsoft.com/office/drawing/2015/10/21/chartex" xmlns:cx3="http://schemas.microsoft.com/office/drawing/2016/5/9/chartex" xmlns:cx4="http://schemas.microsoft.com/office/drawing/2016/5/10/chartex" xmlns:cx5="http://schemas.microsoft.com/office/drawing/2016/5/11/chartex" xmlns:cx6="http://schemas.microsoft.com/office/drawing/2016/5/12/chartex" xmlns:cx7="http://schemas.microsoft.com/office/drawing/2016/5/13/chartex" xmlns:cx8="http://schemas.microsoft.com/office/drawing/2016/5/14/chartex" xmlns:mc="http://schemas.openxmlformats.org/markup-compatibility/2006" xmlns:aink="http://schemas.microsoft.com/office/drawing/2016/ink" xmlns:am3d="http://schemas.microsoft.com/office/drawing/2017/model3d" xmlns:o="urn:schemas-microsoft-com:office:office" xmlns:r="http://schemas.openxmlformats.org/officeDocument/2006/relationships" xmlns:m="http://schemas.openxmlformats.org/officeDocument/2006/math" xmlns:v="urn:schemas-microsoft-com:vml" xmlns:wp14="http://schemas.microsoft.com/office/word/2010/wordprocessingDrawing" xmlns:wp="http://schemas.openxmlformats.org/drawingml/2006/wordprocessingDrawing" xmlns:w10="urn:schemas-microsoft-com:office:word" xmlns:w="http://schemas.openxmlformats.org/wordprocessingml/2006/main" xmlns:w14="http://schemas.microsoft.com/office/word/2010/wordml" xmlns:w15="http://schemas.microsoft.com/office/word/2012/wordml" xmlns:w16cid="http://schemas.microsoft.com/office/word/2016/wordml/cid" xmlns:w16se="http://schemas.microsoft.com/office/word/2015/wordml/symex" xmlns:wpg="http://schemas.microsoft.com/office/word/2010/wordprocessingGroup" xmlns:wpi="http://schemas.microsoft.com/office/word/2010/wordprocessingInk" xmlns:wne="http://schemas.microsoft.com/office/word/2006/wordml" xmlns:wps="http://schemas.microsoft.com/office/word/2010/wordprocessingShape" mc:Ignorable="w14 w15 w16se w16cid wp14">
+<w:footnotes xmlns:wpc="http://schemas.microsoft.com/office/word/2010/wordprocessingCanvas" xmlns:cx="http://schemas.microsoft.com/office/drawing/2014/chartex" xmlns:cx1="http://schemas.microsoft.com/office/drawing/2015/9/8/chartex" xmlns:cx2="http://schemas.microsoft.com/office/drawing/2015/10/21/chartex" xmlns:cx3="http://schemas.microsoft.com/office/drawing/2016/5/9/chartex" xmlns:cx4="http://schemas.microsoft.com/office/drawing/2016/5/10/chartex" xmlns:cx5="http://schemas.microsoft.com/office/drawing/2016/5/11/chartex" xmlns:cx6="http://schemas.microsoft.com/office/drawing/2016/5/12/chartex" xmlns:cx7="http://schemas.microsoft.com/office/drawing/2016/5/13/chartex" xmlns:cx8="http://schemas.microsoft.com/office/drawing/2016/5/14/chartex" xmlns:mc="http://schemas.openxmlformats.org/markup-compatibility/2006" xmlns:aink="http://schemas.microsoft.com/office/drawing/2016/ink" xmlns:am3d="http://schemas.microsoft.com/office/drawing/2017/model3d" xmlns:o="urn:schemas-microsoft-com:office:office" xmlns:r="http://schemas.openxmlformats.org/officeDocument/2006/relationships" xmlns:m="http://schemas.openxmlformats.org/officeDocument/2006/math" xmlns:v="urn:schemas-microsoft-com:vml" xmlns:wp14="http://schemas.microsoft.com/office/word/2010/wordprocessingDrawing" xmlns:wp="http://schemas.openxmlformats.org/drawingml/2006/wordprocessingDrawing" xmlns:w10="urn:schemas-microsoft-com:office:word" xmlns:w="http://schemas.openxmlformats.org/wordprocessingml/2006/main" xmlns:w14="http://schemas.microsoft.com/office/word/2010/wordml" xmlns:w15="http://schemas.microsoft.com/office/word/2012/wordml" xmlns:w16cex="http://schemas.microsoft.com/office/word/2018/wordml/cex" xmlns:w16cid="http://schemas.microsoft.com/office/word/2016/wordml/cid" xmlns:w16="http://schemas.microsoft.com/office/word/2018/wordml" xmlns:w16se="http://schemas.microsoft.com/office/word/2015/wordml/symex" xmlns:wpg="http://schemas.microsoft.com/office/word/2010/wordprocessingGroup" xmlns:wpi="http://schemas.microsoft.com/office/word/2010/wordprocessingInk" xmlns:wne="http://schemas.microsoft.com/office/word/2006/wordml" xmlns:wps="http://schemas.microsoft.com/office/word/2010/wordprocessingShape" mc:Ignorable="w14 w15 w16se w16cid w16 w16cex wp14">
   <w:footnote w:type="separator" w:id="-1">
     <w:p>
       <w:pPr>
@@ -1936,7 +2465,7 @@
 </file>
 
 <file path=word/numbering.xml><?xml version="1.0" encoding="utf-8"?>
-<w:numbering xmlns:wpc="http://schemas.microsoft.com/office/word/2010/wordprocessingCanvas" xmlns:cx="http://schemas.microsoft.com/office/drawing/2014/chartex" xmlns:cx1="http://schemas.microsoft.com/office/drawing/2015/9/8/chartex" xmlns:cx2="http://schemas.microsoft.com/office/drawing/2015/10/21/chartex" xmlns:cx3="http://schemas.microsoft.com/office/drawing/2016/5/9/chartex" xmlns:cx4="http://schemas.microsoft.com/office/drawing/2016/5/10/chartex" xmlns:cx5="http://schemas.microsoft.com/office/drawing/2016/5/11/chartex" xmlns:cx6="http://schemas.microsoft.com/office/drawing/2016/5/12/chartex" xmlns:cx7="http://schemas.microsoft.com/office/drawing/2016/5/13/chartex" xmlns:cx8="http://schemas.microsoft.com/office/drawing/2016/5/14/chartex" xmlns:mc="http://schemas.openxmlformats.org/markup-compatibility/2006" xmlns:aink="http://schemas.microsoft.com/office/drawing/2016/ink" xmlns:am3d="http://schemas.microsoft.com/office/drawing/2017/model3d" xmlns:o="urn:schemas-microsoft-com:office:office" xmlns:r="http://schemas.openxmlformats.org/officeDocument/2006/relationships" xmlns:m="http://schemas.openxmlformats.org/officeDocument/2006/math" xmlns:v="urn:schemas-microsoft-com:vml" xmlns:wp14="http://schemas.microsoft.com/office/word/2010/wordprocessingDrawing" xmlns:wp="http://schemas.openxmlformats.org/drawingml/2006/wordprocessingDrawing" xmlns:w10="urn:schemas-microsoft-com:office:word" xmlns:w="http://schemas.openxmlformats.org/wordprocessingml/2006/main" xmlns:w14="http://schemas.microsoft.com/office/word/2010/wordml" xmlns:w15="http://schemas.microsoft.com/office/word/2012/wordml" xmlns:w16cid="http://schemas.microsoft.com/office/word/2016/wordml/cid" xmlns:w16se="http://schemas.microsoft.com/office/word/2015/wordml/symex" xmlns:wpg="http://schemas.microsoft.com/office/word/2010/wordprocessingGroup" xmlns:wpi="http://schemas.microsoft.com/office/word/2010/wordprocessingInk" xmlns:wne="http://schemas.microsoft.com/office/word/2006/wordml" xmlns:wps="http://schemas.microsoft.com/office/word/2010/wordprocessingShape" mc:Ignorable="w14 w15 w16se w16cid wp14">
+<w:numbering xmlns:wpc="http://schemas.microsoft.com/office/word/2010/wordprocessingCanvas" xmlns:cx="http://schemas.microsoft.com/office/drawing/2014/chartex" xmlns:cx1="http://schemas.microsoft.com/office/drawing/2015/9/8/chartex" xmlns:cx2="http://schemas.microsoft.com/office/drawing/2015/10/21/chartex" xmlns:cx3="http://schemas.microsoft.com/office/drawing/2016/5/9/chartex" xmlns:cx4="http://schemas.microsoft.com/office/drawing/2016/5/10/chartex" xmlns:cx5="http://schemas.microsoft.com/office/drawing/2016/5/11/chartex" xmlns:cx6="http://schemas.microsoft.com/office/drawing/2016/5/12/chartex" xmlns:cx7="http://schemas.microsoft.com/office/drawing/2016/5/13/chartex" xmlns:cx8="http://schemas.microsoft.com/office/drawing/2016/5/14/chartex" xmlns:mc="http://schemas.openxmlformats.org/markup-compatibility/2006" xmlns:aink="http://schemas.microsoft.com/office/drawing/2016/ink" xmlns:am3d="http://schemas.microsoft.com/office/drawing/2017/model3d" xmlns:o="urn:schemas-microsoft-com:office:office" xmlns:r="http://schemas.openxmlformats.org/officeDocument/2006/relationships" xmlns:m="http://schemas.openxmlformats.org/officeDocument/2006/math" xmlns:v="urn:schemas-microsoft-com:vml" xmlns:wp14="http://schemas.microsoft.com/office/word/2010/wordprocessingDrawing" xmlns:wp="http://schemas.openxmlformats.org/drawingml/2006/wordprocessingDrawing" xmlns:w10="urn:schemas-microsoft-com:office:word" xmlns:w="http://schemas.openxmlformats.org/wordprocessingml/2006/main" xmlns:w14="http://schemas.microsoft.com/office/word/2010/wordml" xmlns:w15="http://schemas.microsoft.com/office/word/2012/wordml" xmlns:w16cex="http://schemas.microsoft.com/office/word/2018/wordml/cex" xmlns:w16cid="http://schemas.microsoft.com/office/word/2016/wordml/cid" xmlns:w16="http://schemas.microsoft.com/office/word/2018/wordml" xmlns:w16se="http://schemas.microsoft.com/office/word/2015/wordml/symex" xmlns:wpg="http://schemas.microsoft.com/office/word/2010/wordprocessingGroup" xmlns:wpi="http://schemas.microsoft.com/office/word/2010/wordprocessingInk" xmlns:wne="http://schemas.microsoft.com/office/word/2006/wordml" xmlns:wps="http://schemas.microsoft.com/office/word/2010/wordprocessingShape" mc:Ignorable="w14 w15 w16se w16cid w16 w16cex wp14">
   <w:abstractNum w:abstractNumId="0" w15:restartNumberingAfterBreak="0">
     <w:nsid w:val="13A27332"/>
     <w:multiLevelType w:val="hybridMultilevel"/>
@@ -2173,7 +2702,7 @@
 </file>
 
 <file path=word/styles.xml><?xml version="1.0" encoding="utf-8"?>
-<w:styles xmlns:mc="http://schemas.openxmlformats.org/markup-compatibility/2006" xmlns:r="http://schemas.openxmlformats.org/officeDocument/2006/relationships" xmlns:w="http://schemas.openxmlformats.org/wordprocessingml/2006/main" xmlns:w14="http://schemas.microsoft.com/office/word/2010/wordml" xmlns:w15="http://schemas.microsoft.com/office/word/2012/wordml" xmlns:w16cid="http://schemas.microsoft.com/office/word/2016/wordml/cid" xmlns:w16se="http://schemas.microsoft.com/office/word/2015/wordml/symex" mc:Ignorable="w14 w15 w16se w16cid">
+<w:styles xmlns:mc="http://schemas.openxmlformats.org/markup-compatibility/2006" xmlns:r="http://schemas.openxmlformats.org/officeDocument/2006/relationships" xmlns:w="http://schemas.openxmlformats.org/wordprocessingml/2006/main" xmlns:w14="http://schemas.microsoft.com/office/word/2010/wordml" xmlns:w15="http://schemas.microsoft.com/office/word/2012/wordml" xmlns:w16cex="http://schemas.microsoft.com/office/word/2018/wordml/cex" xmlns:w16cid="http://schemas.microsoft.com/office/word/2016/wordml/cid" xmlns:w16="http://schemas.microsoft.com/office/word/2018/wordml" xmlns:w16se="http://schemas.microsoft.com/office/word/2015/wordml/symex" mc:Ignorable="w14 w15 w16se w16cid w16 w16cex">
   <w:docDefaults>
     <w:rPrDefault>
       <w:rPr>
@@ -2187,7 +2716,7 @@
       </w:pPr>
     </w:pPrDefault>
   </w:docDefaults>
-  <w:latentStyles w:defLockedState="0" w:defUIPriority="99" w:defSemiHidden="0" w:defUnhideWhenUsed="0" w:defQFormat="0" w:count="377">
+  <w:latentStyles w:defLockedState="0" w:defUIPriority="99" w:defSemiHidden="0" w:defUnhideWhenUsed="0" w:defQFormat="0" w:count="376">
     <w:lsdException w:name="Normal" w:uiPriority="0" w:qFormat="1"/>
     <w:lsdException w:name="heading 1" w:uiPriority="9" w:qFormat="1"/>
     <w:lsdException w:name="heading 2" w:semiHidden="1" w:uiPriority="9" w:unhideWhenUsed="1" w:qFormat="1"/>
@@ -2564,7 +3093,6 @@
     <w:lsdException w:name="Hashtag" w:semiHidden="1" w:unhideWhenUsed="1"/>
     <w:lsdException w:name="Unresolved Mention" w:semiHidden="1" w:unhideWhenUsed="1"/>
     <w:lsdException w:name="Smart Link" w:semiHidden="1" w:unhideWhenUsed="1"/>
-    <w:lsdException w:name="Smart Link Error" w:semiHidden="1" w:unhideWhenUsed="1"/>
   </w:latentStyles>
   <w:style w:type="paragraph" w:default="1" w:styleId="Normalny">
     <w:name w:val="Normal"/>
